--- a/SKRIPSI.docx
+++ b/SKRIPSI.docx
@@ -2335,7 +2335,7 @@
                 <w:noProof/>
                 <w:webHidden/>
               </w:rPr>
-              <w:t>7</w:t>
+              <w:t>3</w:t>
             </w:r>
             <w:r>
               <w:rPr>
@@ -2406,7 +2406,7 @@
                 <w:noProof/>
                 <w:webHidden/>
               </w:rPr>
-              <w:t>8</w:t>
+              <w:t>3</w:t>
             </w:r>
             <w:r>
               <w:rPr>
@@ -2492,7 +2492,7 @@
                 <w:noProof/>
                 <w:webHidden/>
               </w:rPr>
-              <w:t>8</w:t>
+              <w:t>3</w:t>
             </w:r>
             <w:r>
               <w:rPr>
@@ -2580,7 +2580,7 @@
                 <w:noProof/>
                 <w:webHidden/>
               </w:rPr>
-              <w:t>10</w:t>
+              <w:t>3</w:t>
             </w:r>
             <w:r>
               <w:rPr>
@@ -2668,7 +2668,7 @@
                 <w:noProof/>
                 <w:webHidden/>
               </w:rPr>
-              <w:t>10</w:t>
+              <w:t>3</w:t>
             </w:r>
             <w:r>
               <w:rPr>
@@ -2756,7 +2756,7 @@
                 <w:noProof/>
                 <w:webHidden/>
               </w:rPr>
-              <w:t>10</w:t>
+              <w:t>3</w:t>
             </w:r>
             <w:r>
               <w:rPr>
@@ -2844,7 +2844,7 @@
                 <w:noProof/>
                 <w:webHidden/>
               </w:rPr>
-              <w:t>10</w:t>
+              <w:t>3</w:t>
             </w:r>
             <w:r>
               <w:rPr>
@@ -2932,7 +2932,7 @@
                 <w:noProof/>
                 <w:webHidden/>
               </w:rPr>
-              <w:t>11</w:t>
+              <w:t>3</w:t>
             </w:r>
             <w:r>
               <w:rPr>
@@ -3003,7 +3003,7 @@
                 <w:noProof/>
                 <w:webHidden/>
               </w:rPr>
-              <w:t>12</w:t>
+              <w:t>3</w:t>
             </w:r>
             <w:r>
               <w:rPr>
@@ -3129,6 +3129,7 @@
     <w:p>
       <w:pPr>
         <w:pStyle w:val="Heading1"/>
+        <w:jc w:val="center"/>
         <w:rPr>
           <w:rStyle w:val="markedcontent"/>
           <w:rFonts w:cs="Times New Roman"/>
@@ -3197,7 +3198,19 @@
         <w:t xml:space="preserve">Perkembangan </w:t>
       </w:r>
       <w:r>
-        <w:t>yang saat ini memasuki era digitalisasi membawa perubahan yang signifikan dan menyebabkan pelayanan yang semakin efektif dan efisien berbagai inovasi teknologi bermunculan seperti dalam hal ini yaitu</w:t>
+        <w:t xml:space="preserve">yang saat ini memasuki era digitalisasi membawa perubahan yang signifikan dan menyebabkan pelayanan yang semakin efektif dan efisien berbagai </w:t>
+      </w:r>
+      <w:r>
+        <w:t xml:space="preserve">ragam </w:t>
+      </w:r>
+      <w:r>
+        <w:t>inovasi teknologi</w:t>
+      </w:r>
+      <w:r>
+        <w:t xml:space="preserve"> mulai</w:t>
+      </w:r>
+      <w:r>
+        <w:t xml:space="preserve"> bermunculan seperti dalam hal ini yaitu</w:t>
       </w:r>
       <w:r>
         <w:rPr>
@@ -3205,15 +3218,47 @@
           <w:rFonts w:cs="Times New Roman"/>
           <w:szCs w:val="24"/>
         </w:rPr>
-        <w:t xml:space="preserve"> inovasi teknologi berbasis IoT dalam melakukan pemeliharaan dan penanganan lampu PJU yang disebut dengan </w:t>
+        <w:t xml:space="preserve"> inovasi teknologi berbasis IoT dalam melakukan </w:t>
       </w:r>
       <w:r>
         <w:rPr>
           <w:rStyle w:val="markedcontent"/>
           <w:rFonts w:cs="Times New Roman"/>
-          <w:i/>
           <w:szCs w:val="24"/>
         </w:rPr>
+        <w:t>pengendalian</w:t>
+      </w:r>
+      <w:r>
+        <w:rPr>
+          <w:rStyle w:val="markedcontent"/>
+          <w:rFonts w:cs="Times New Roman"/>
+          <w:szCs w:val="24"/>
+        </w:rPr>
+        <w:t xml:space="preserve"> dan </w:t>
+      </w:r>
+      <w:r>
+        <w:rPr>
+          <w:rStyle w:val="markedcontent"/>
+          <w:rFonts w:cs="Times New Roman"/>
+          <w:szCs w:val="24"/>
+        </w:rPr>
+        <w:t>pemantauan</w:t>
+      </w:r>
+      <w:r>
+        <w:rPr>
+          <w:rStyle w:val="markedcontent"/>
+          <w:rFonts w:cs="Times New Roman"/>
+          <w:szCs w:val="24"/>
+        </w:rPr>
+        <w:t xml:space="preserve"> lampu PJU yang disebut dengan </w:t>
+      </w:r>
+      <w:r>
+        <w:rPr>
+          <w:rStyle w:val="markedcontent"/>
+          <w:rFonts w:cs="Times New Roman"/>
+          <w:i/>
+          <w:szCs w:val="24"/>
+        </w:rPr>
         <w:t xml:space="preserve">Smart </w:t>
       </w:r>
       <w:r>
@@ -3371,10 +3416,16 @@
         <w:rPr>
           <w:i/>
         </w:rPr>
-        <w:t xml:space="preserve">maintenance </w:t>
-      </w:r>
-      <w:r>
-        <w:t>lampu PJU.</w:t>
+        <w:t>maintenance</w:t>
+      </w:r>
+      <w:r>
+        <w:rPr>
+          <w:i/>
+        </w:rPr>
+        <w:t xml:space="preserve"> </w:t>
+      </w:r>
+      <w:r>
+        <w:t xml:space="preserve">lampu PJU, </w:t>
       </w:r>
       <w:r>
         <w:t xml:space="preserve">serta memungkinkan </w:t>
@@ -3488,102 +3539,105 @@
         <w:t xml:space="preserve"> berbasis IoT</w:t>
       </w:r>
       <w:r>
-        <w:t xml:space="preserve"> dengan tujuan untuk </w:t>
-      </w:r>
-      <w:r>
-        <w:t>penerapan</w:t>
+        <w:t xml:space="preserve"> dalam membangun dan menerapkan implementasi </w:t>
+      </w:r>
+      <w:r>
+        <w:rPr>
+          <w:i/>
+        </w:rPr>
+        <w:t xml:space="preserve">Smart </w:t>
+      </w:r>
+      <w:r>
+        <w:rPr>
+          <w:i/>
+        </w:rPr>
+        <w:t>City</w:t>
+      </w:r>
+      <w:r>
+        <w:t xml:space="preserve">. </w:t>
+      </w:r>
+      <w:r>
+        <w:t>P</w:t>
+      </w:r>
+      <w:r>
+        <w:t xml:space="preserve">engertian </w:t>
+      </w:r>
+      <w:r>
+        <w:rPr>
+          <w:i/>
+        </w:rPr>
+        <w:t xml:space="preserve">Smart City </w:t>
+      </w:r>
+      <w:r>
+        <w:t xml:space="preserve">Menurut Chandra Eko Wahyudi Utomo (2020) </w:t>
+      </w:r>
+      <w:r>
+        <w:t>“</w:t>
+      </w:r>
+      <w:r>
+        <w:rPr>
+          <w:i/>
+        </w:rPr>
+        <w:t>Smart City</w:t>
+      </w:r>
+      <w:r>
+        <w:t xml:space="preserve"> adalah</w:t>
+      </w:r>
+      <w:r>
+        <w:t xml:space="preserve"> visi </w:t>
+      </w:r>
+      <w:r>
+        <w:t>pembangunan</w:t>
       </w:r>
       <w:r>
         <w:t xml:space="preserve"> </w:t>
       </w:r>
       <w:r>
-        <w:rPr>
-          <w:i/>
-        </w:rPr>
-        <w:t xml:space="preserve">Smart </w:t>
-      </w:r>
-      <w:r>
-        <w:rPr>
-          <w:i/>
-        </w:rPr>
-        <w:t>City</w:t>
-      </w:r>
-      <w:r>
-        <w:t xml:space="preserve">. </w:t>
-      </w:r>
-      <w:r>
-        <w:t xml:space="preserve">Adapun pengertian dari </w:t>
-      </w:r>
-      <w:r>
-        <w:rPr>
-          <w:i/>
-        </w:rPr>
-        <w:t xml:space="preserve">Smart City </w:t>
-      </w:r>
-      <w:r>
-        <w:t xml:space="preserve">Menurut Chandra Eko Wahyudi Utomo (2020) </w:t>
-      </w:r>
-      <w:r>
-        <w:t>“</w:t>
-      </w:r>
-      <w:r>
-        <w:rPr>
-          <w:i/>
-        </w:rPr>
-        <w:t>Smart City</w:t>
-      </w:r>
-      <w:r>
-        <w:t xml:space="preserve"> adalah</w:t>
-      </w:r>
-      <w:r>
-        <w:t xml:space="preserve"> visi </w:t>
-      </w:r>
-      <w:r>
-        <w:t>pembangunan</w:t>
+        <w:t>perkotaan untuk mengintegrasikan</w:t>
       </w:r>
       <w:r>
         <w:t xml:space="preserve"> </w:t>
       </w:r>
       <w:r>
-        <w:t>perkotaan untuk mengintegrasikan</w:t>
+        <w:t>beberapa teknologi informasi dan</w:t>
       </w:r>
       <w:r>
         <w:t xml:space="preserve"> </w:t>
       </w:r>
       <w:r>
-        <w:t>beberapa teknologi informasi dan</w:t>
+        <w:t>komunikasi (ICT) dan solusi Internet</w:t>
       </w:r>
       <w:r>
         <w:t xml:space="preserve"> </w:t>
       </w:r>
       <w:r>
-        <w:t>komunikasi (ICT) dan solusi Internet</w:t>
+        <w:t>of Things (Io</w:t>
+      </w:r>
+      <w:r>
+        <w:t>T) dalam sebuah bentuk</w:t>
       </w:r>
       <w:r>
         <w:t xml:space="preserve"> </w:t>
       </w:r>
       <w:r>
-        <w:t>of Things (IOT) dalam sebuah bentuk</w:t>
+        <w:t xml:space="preserve">yang aman untuk mengelola aset </w:t>
+      </w:r>
+      <w:proofErr w:type="gramStart"/>
+      <w:r>
+        <w:t>kota</w:t>
+      </w:r>
+      <w:proofErr w:type="gramEnd"/>
+      <w:r>
+        <w:t>.</w:t>
       </w:r>
       <w:r>
         <w:t xml:space="preserve"> </w:t>
       </w:r>
       <w:r>
-        <w:t xml:space="preserve">yang aman untuk mengelola aset </w:t>
-      </w:r>
-      <w:proofErr w:type="gramStart"/>
-      <w:r>
-        <w:t>kota</w:t>
-      </w:r>
-      <w:proofErr w:type="gramEnd"/>
-      <w:r>
-        <w:t>.</w:t>
-      </w:r>
-      <w:r>
-        <w:t xml:space="preserve"> </w:t>
-      </w:r>
-      <w:r>
-        <w:t>Dengan tujuan untuk meningkatkan kualitas hidup dengan menggunakan informasi perkotaan dan teknologi untuk meningkatan efisiensi layanan dan memenuhi kebutuhan warga.</w:t>
+        <w:t>Dengan tujuan untuk meningkatkan kualitas hidup dengan menggunakan informasi perkotaan dan teknologi untuk meningkatan efisiensi layan</w:t>
+      </w:r>
+      <w:r>
+        <w:t>an dan memenuhi kebutuhan warga.</w:t>
       </w:r>
       <w:r>
         <w:t xml:space="preserve"> </w:t>
@@ -3613,9 +3667,6 @@
       <w:pPr>
         <w:ind w:firstLine="540"/>
         <w:jc w:val="both"/>
-        <w:rPr>
-          <w:i/>
-        </w:rPr>
       </w:pPr>
       <w:r>
         <w:t>Dengan membangun</w:t>
@@ -3654,9 +3705,18 @@
         <w:t>pada saat</w:t>
       </w:r>
       <w:r>
-        <w:t xml:space="preserve"> proses penanganan / </w:t>
-      </w:r>
-      <w:r>
+        <w:t xml:space="preserve"> proses </w:t>
+      </w:r>
+      <w:r>
+        <w:t>pemeliharaan</w:t>
+      </w:r>
+      <w:r>
+        <w:t xml:space="preserve"> / </w:t>
+      </w:r>
+      <w:r>
+        <w:rPr>
+          <w:i/>
+        </w:rPr>
         <w:t>maintenance</w:t>
       </w:r>
       <w:r>
@@ -3694,10 +3754,13 @@
         <w:t>ketika</w:t>
       </w:r>
       <w:r>
-        <w:t xml:space="preserve"> pemantauan kondisi lampu PJU yang</w:t>
-      </w:r>
-      <w:r>
-        <w:t xml:space="preserve"> minim sehingga menyulitkan untuk melakukan pemantauan maupun pemeliharaan terhadap titik titik lampu PJU</w:t>
+        <w:t xml:space="preserve"> p</w:t>
+      </w:r>
+      <w:r>
+        <w:t xml:space="preserve">emantauan kondisi lampu PJU </w:t>
+      </w:r>
+      <w:r>
+        <w:t>sehingga menyulitkan untuk melakukan pemantauan maupun pemeliharaan terhadap titik titik lampu PJU</w:t>
       </w:r>
       <w:r>
         <w:t xml:space="preserve">, </w:t>
@@ -3784,16 +3847,10 @@
         <w:t xml:space="preserve">Smart </w:t>
       </w:r>
       <w:r>
-        <w:t>PJU diharapkan menjadi solusi dari permasalahan yang terkait khususnya pada pemeliharaan,penanganan serta pemantauan l</w:t>
-      </w:r>
-      <w:r>
-        <w:t>ampu</w:t>
-      </w:r>
-      <w:r>
-        <w:t xml:space="preserve"> PJU. Dengan adanya p</w:t>
-      </w:r>
-      <w:r>
-        <w:t xml:space="preserve">enerapan </w:t>
+        <w:t xml:space="preserve">PJU diharapkan menjadi solusi dari permasalahan yang </w:t>
+      </w:r>
+      <w:r>
+        <w:t xml:space="preserve">dalam pengelolaan lampu PJU.Penerapan Sistem </w:t>
       </w:r>
       <w:r>
         <w:rPr>
@@ -3802,7 +3859,25 @@
         <w:t xml:space="preserve">Smart </w:t>
       </w:r>
       <w:r>
-        <w:t>PJU berbasis IoT memungkinkan p</w:t>
+        <w:t>PJU</w:t>
+      </w:r>
+      <w:r>
+        <w:rPr>
+          <w:i/>
+        </w:rPr>
+        <w:t xml:space="preserve"> </w:t>
+      </w:r>
+      <w:r>
+        <w:t>berbasis</w:t>
+      </w:r>
+      <w:r>
+        <w:t xml:space="preserve"> IoT </w:t>
+      </w:r>
+      <w:r>
+        <w:t>memudahkan</w:t>
+      </w:r>
+      <w:r>
+        <w:t xml:space="preserve"> p</w:t>
       </w:r>
       <w:r>
         <w:t xml:space="preserve">ersonil terkait dalam melakukan </w:t>
@@ -3823,7 +3898,10 @@
         <w:rPr>
           <w:i/>
         </w:rPr>
-        <w:t>online.</w:t>
+        <w:t>online</w:t>
+      </w:r>
+      <w:r>
+        <w:t>.</w:t>
       </w:r>
     </w:p>
     <w:p>
@@ -3871,7 +3949,7 @@
         <w:t>hal</w:t>
       </w:r>
       <w:r>
-        <w:t xml:space="preserve"> utama yang terdiri antara lain </w:t>
+        <w:t xml:space="preserve"> yang terdiri antara lain </w:t>
       </w:r>
       <w:r>
         <w:rPr>
@@ -3916,10 +3994,10 @@
         <w:t>Database Management System)</w:t>
       </w:r>
       <w:r>
-        <w:t xml:space="preserve">. </w:t>
-      </w:r>
-      <w:r>
-        <w:t>Sehingga</w:t>
+        <w:t>, s</w:t>
+      </w:r>
+      <w:r>
+        <w:t>ehingga</w:t>
       </w:r>
       <w:r>
         <w:rPr>
@@ -3936,17 +4014,28 @@
         </w:rPr>
         <w:t xml:space="preserve"> Software </w:t>
       </w:r>
-      <w:r>
-        <w:t xml:space="preserve">yaitu </w:t>
-      </w:r>
-      <w:r>
-        <w:rPr>
-          <w:i/>
-        </w:rPr>
-        <w:t xml:space="preserve">Website </w:t>
-      </w:r>
-      <w:r>
-        <w:t>yang berbentuk Dashboard.</w:t>
+      <w:proofErr w:type="gramStart"/>
+      <w:r>
+        <w:t>akan</w:t>
+      </w:r>
+      <w:proofErr w:type="gramEnd"/>
+      <w:r>
+        <w:t xml:space="preserve"> berupa</w:t>
+      </w:r>
+      <w:r>
+        <w:t xml:space="preserve"> </w:t>
+      </w:r>
+      <w:r>
+        <w:rPr>
+          <w:i/>
+        </w:rPr>
+        <w:t>Website</w:t>
+      </w:r>
+      <w:r>
+        <w:t>.</w:t>
+      </w:r>
+      <w:r>
+        <w:t xml:space="preserve"> </w:t>
       </w:r>
       <w:r>
         <w:t xml:space="preserve">Pada bagian </w:t>
@@ -3973,13 +4062,16 @@
         <w:rPr>
           <w:i/>
         </w:rPr>
-        <w:t xml:space="preserve">microcontroller </w:t>
+        <w:t>microcontroller</w:t>
+      </w:r>
+      <w:r>
+        <w:t>,</w:t>
       </w:r>
       <w:r>
         <w:t xml:space="preserve"> </w:t>
       </w:r>
       <w:r>
-        <w:t xml:space="preserve">,DHT22 sebagai sensor </w:t>
+        <w:t xml:space="preserve">DHT22 sebagai sensor </w:t>
       </w:r>
       <w:r>
         <w:rPr>
@@ -4118,12 +4210,17 @@
       <w:pPr>
         <w:ind w:firstLine="540"/>
         <w:jc w:val="both"/>
-        <w:rPr>
-          <w:i/>
-        </w:rPr>
-      </w:pPr>
-      <w:r>
-        <w:t xml:space="preserve">Dari beberapa uraian mengenai permasalahan ,dampak positif serta untuk membangun sebuah  sistem </w:t>
+      </w:pPr>
+      <w:r>
+        <w:t xml:space="preserve">Dari beberapa uraian mengenai </w:t>
+      </w:r>
+      <w:proofErr w:type="gramStart"/>
+      <w:r>
+        <w:t>permasalahan ,dampak</w:t>
+      </w:r>
+      <w:proofErr w:type="gramEnd"/>
+      <w:r>
+        <w:t xml:space="preserve"> positif serta untuk membangun sebuah  sistem </w:t>
       </w:r>
       <w:r>
         <w:rPr>
@@ -4153,7 +4250,173 @@
         <w:t>i dari permasalahan</w:t>
       </w:r>
       <w:r>
-        <w:t xml:space="preserve"> yang sering dihadapi ketika pemeliharaan serta pemantauan lampu PJU yang dapat diakses secara </w:t>
+        <w:t xml:space="preserve"> yang sering dihadapi ketika pemeliharaan serta </w:t>
+      </w:r>
+      <w:r>
+        <w:t>pemantauan lampu PJU</w:t>
+      </w:r>
+      <w:r>
+        <w:t xml:space="preserve">. Untuk saat ini terdapat dua jurnal </w:t>
+      </w:r>
+      <w:r>
+        <w:t xml:space="preserve">penelitian </w:t>
+      </w:r>
+      <w:r>
+        <w:t xml:space="preserve">dengan topik membangun sebuah invoasi teknologi untuk pengelolaan </w:t>
+      </w:r>
+      <w:r>
+        <w:lastRenderedPageBreak/>
+        <w:t xml:space="preserve">lampu PJU yaitu </w:t>
+      </w:r>
+      <w:r>
+        <w:t xml:space="preserve">penelitian dari </w:t>
+      </w:r>
+      <w:r>
+        <w:t xml:space="preserve">Putu Vendi Arya </w:t>
+      </w:r>
+      <w:r>
+        <w:t xml:space="preserve">dengan judul </w:t>
+      </w:r>
+      <w:r>
+        <w:t>“</w:t>
+      </w:r>
+      <w:r>
+        <w:t>Rancang</w:t>
+      </w:r>
+      <w:r>
+        <w:t xml:space="preserve"> </w:t>
+      </w:r>
+      <w:r>
+        <w:t>Bangun</w:t>
+      </w:r>
+      <w:r>
+        <w:t xml:space="preserve"> </w:t>
+      </w:r>
+      <w:r>
+        <w:t>Sistem</w:t>
+      </w:r>
+      <w:r>
+        <w:t xml:space="preserve"> </w:t>
+      </w:r>
+      <w:r>
+        <w:t>Monitoring</w:t>
+      </w:r>
+      <w:r>
+        <w:t xml:space="preserve"> </w:t>
+      </w:r>
+      <w:r>
+        <w:t>Lampu Penerangan</w:t>
+      </w:r>
+      <w:r>
+        <w:t xml:space="preserve"> </w:t>
+      </w:r>
+      <w:r>
+        <w:t>Jalan</w:t>
+      </w:r>
+      <w:r>
+        <w:t xml:space="preserve"> </w:t>
+      </w:r>
+      <w:r>
+        <w:t>Umum</w:t>
+      </w:r>
+      <w:r>
+        <w:t xml:space="preserve"> </w:t>
+      </w:r>
+      <w:r>
+        <w:t>Berbasis</w:t>
+      </w:r>
+      <w:r>
+        <w:t xml:space="preserve"> </w:t>
+      </w:r>
+      <w:r>
+        <w:t>Web</w:t>
+      </w:r>
+      <w:r>
+        <w:t xml:space="preserve">” </w:t>
+      </w:r>
+      <w:r>
+        <w:t xml:space="preserve">serta </w:t>
+      </w:r>
+      <w:r>
+        <w:t xml:space="preserve">penelitian dari </w:t>
+      </w:r>
+      <w:r>
+        <w:t xml:space="preserve">Adam dengan judul “Penerapan IoT untuk Sistem Pemantauan Lampu Penerangan Jalan Umum”, dari dua penelitan jurnal yang sudah dilakukan terdapat beberapa kekurangan diantaranya kedua penelitan tersebut masih menggunakan modul modul yang dirangkai menggunakan kabel </w:t>
+      </w:r>
+      <w:r>
+        <w:rPr>
+          <w:i/>
+        </w:rPr>
+        <w:t>jumper</w:t>
+      </w:r>
+      <w:r>
+        <w:t xml:space="preserve"> sehingga belum diterapkannya </w:t>
+      </w:r>
+      <w:r>
+        <w:rPr>
+          <w:i/>
+        </w:rPr>
+        <w:t xml:space="preserve">Compact design hardware, </w:t>
+      </w:r>
+      <w:r>
+        <w:t xml:space="preserve">belum adanya fitur pengontrolan lampu PJU melainkan hanya melakukan pemantauan kondisi lampu PJU,  </w:t>
+      </w:r>
+      <w:r>
+        <w:t xml:space="preserve">masih menerapkan konsep </w:t>
+      </w:r>
+      <w:r>
+        <w:rPr>
+          <w:i/>
+        </w:rPr>
+        <w:t>Single Device for Single Lamp</w:t>
+      </w:r>
+      <w:r>
+        <w:t xml:space="preserve">. Sehingga </w:t>
+      </w:r>
+      <w:r>
+        <w:t xml:space="preserve">pada </w:t>
+      </w:r>
+      <w:r>
+        <w:t xml:space="preserve">topik penelitian </w:t>
+      </w:r>
+      <w:r>
+        <w:rPr>
+          <w:i/>
+        </w:rPr>
+        <w:t xml:space="preserve">Smart </w:t>
+      </w:r>
+      <w:r>
+        <w:t>PJU</w:t>
+      </w:r>
+      <w:r>
+        <w:t xml:space="preserve"> ini</w:t>
+      </w:r>
+      <w:r>
+        <w:t xml:space="preserve"> </w:t>
+      </w:r>
+      <w:r>
+        <w:t>dibangun</w:t>
+      </w:r>
+      <w:r>
+        <w:t xml:space="preserve"> </w:t>
+      </w:r>
+      <w:r>
+        <w:t>dengan</w:t>
+      </w:r>
+      <w:r>
+        <w:t xml:space="preserve"> memiliki beberapa kelebihan diantaranya sistem </w:t>
+      </w:r>
+      <w:r>
+        <w:rPr>
+          <w:i/>
+        </w:rPr>
+        <w:t xml:space="preserve">Smart </w:t>
+      </w:r>
+      <w:r>
+        <w:t xml:space="preserve">PJU berbasis website yang </w:t>
+      </w:r>
+      <w:r>
+        <w:t xml:space="preserve">dapat diakses secara </w:t>
       </w:r>
       <w:r>
         <w:rPr>
@@ -4162,14 +4425,13 @@
         <w:t>online</w:t>
       </w:r>
       <w:r>
-        <w:t xml:space="preserve"> selain itu</w:t>
+        <w:t>,</w:t>
       </w:r>
       <w:r>
         <w:t xml:space="preserve"> </w:t>
       </w:r>
       <w:r>
-        <w:lastRenderedPageBreak/>
-        <w:t xml:space="preserve">dengan penerapan </w:t>
+        <w:t xml:space="preserve">sistem </w:t>
       </w:r>
       <w:r>
         <w:rPr>
@@ -4178,17 +4440,150 @@
         <w:t xml:space="preserve">Smart </w:t>
       </w:r>
       <w:r>
+        <w:t xml:space="preserve">PJU tidak hanya memiliki fitur pemantauan namun terdapat fitur pengontrolan lampu PJU , sistem </w:t>
+      </w:r>
+      <w:r>
+        <w:rPr>
+          <w:i/>
+        </w:rPr>
+        <w:t xml:space="preserve">Smart </w:t>
+      </w:r>
+      <w:r>
+        <w:t xml:space="preserve">PJU dibangun dengan konsep </w:t>
+      </w:r>
+      <w:r>
+        <w:rPr>
+          <w:i/>
+        </w:rPr>
+        <w:t xml:space="preserve">Single Device for </w:t>
+      </w:r>
+      <w:r>
+        <w:rPr>
+          <w:i/>
+        </w:rPr>
+        <w:t>Multi</w:t>
+      </w:r>
+      <w:r>
+        <w:rPr>
+          <w:i/>
+        </w:rPr>
+        <w:t xml:space="preserve"> Lamp </w:t>
+      </w:r>
+      <w:r>
+        <w:t xml:space="preserve">( </w:t>
+      </w:r>
+      <w:r>
+        <w:rPr>
+          <w:i/>
+        </w:rPr>
+        <w:t xml:space="preserve">Multi Control </w:t>
+      </w:r>
+      <w:r>
+        <w:rPr>
+          <w:i/>
+        </w:rPr>
+        <w:t xml:space="preserve">Concept ) , </w:t>
+      </w:r>
+      <w:r>
+        <w:t xml:space="preserve">sistem </w:t>
+      </w:r>
+      <w:r>
+        <w:rPr>
+          <w:i/>
+        </w:rPr>
+        <w:t xml:space="preserve">Smart </w:t>
+      </w:r>
+      <w:r>
+        <w:t xml:space="preserve">PJU akan dibangun dengan konsep </w:t>
+      </w:r>
+      <w:r>
+        <w:rPr>
+          <w:i/>
+        </w:rPr>
+        <w:t xml:space="preserve">Compact Hardware Design, </w:t>
+      </w:r>
+      <w:r>
+        <w:t xml:space="preserve">sistem </w:t>
+      </w:r>
+      <w:r>
+        <w:rPr>
+          <w:i/>
+        </w:rPr>
+        <w:t xml:space="preserve">Smart </w:t>
+      </w:r>
+      <w:r>
+        <w:t xml:space="preserve">PJU akan dibangun </w:t>
+      </w:r>
+      <w:r>
+        <w:rPr>
+          <w:i/>
+        </w:rPr>
+        <w:t xml:space="preserve">Cooler </w:t>
+      </w:r>
+      <w:r>
+        <w:t>ya</w:t>
+      </w:r>
+      <w:r>
+        <w:t xml:space="preserve">ng juga memiliki sensor </w:t>
+      </w:r>
+      <w:r>
+        <w:rPr>
+          <w:i/>
+        </w:rPr>
+        <w:t xml:space="preserve">Temperature, </w:t>
+      </w:r>
+      <w:r>
+        <w:t xml:space="preserve">serta sistem </w:t>
+      </w:r>
+      <w:r>
+        <w:rPr>
+          <w:i/>
+        </w:rPr>
+        <w:t xml:space="preserve">Smart </w:t>
+      </w:r>
+      <w:r>
+        <w:t>PJU akan dibangun dan dirancang sebagai produk industri.</w:t>
+      </w:r>
+      <w:r>
+        <w:t xml:space="preserve"> </w:t>
+      </w:r>
+      <w:proofErr w:type="gramStart"/>
+      <w:r>
+        <w:t>dengan</w:t>
+      </w:r>
+      <w:proofErr w:type="gramEnd"/>
+      <w:r>
+        <w:t xml:space="preserve"> </w:t>
+      </w:r>
+      <w:r>
+        <w:t>adanya sistem</w:t>
+      </w:r>
+      <w:r>
+        <w:t xml:space="preserve"> </w:t>
+      </w:r>
+      <w:r>
+        <w:rPr>
+          <w:i/>
+        </w:rPr>
+        <w:t xml:space="preserve">Smart </w:t>
+      </w:r>
+      <w:r>
         <w:t xml:space="preserve">PJU </w:t>
       </w:r>
       <w:r>
-        <w:t xml:space="preserve">juga </w:t>
+        <w:t xml:space="preserve">diharapkan </w:t>
       </w:r>
       <w:r>
         <w:t xml:space="preserve">dapat menimbulkan dampak positif bagi </w:t>
       </w:r>
       <w:r>
-        <w:t xml:space="preserve">sebuah perkotaan </w:t>
-      </w:r>
+        <w:t xml:space="preserve">sebuah </w:t>
+      </w:r>
+      <w:bookmarkStart w:id="4" w:name="_GoBack"/>
+      <w:r>
+        <w:t xml:space="preserve">perkotaan </w:t>
+      </w:r>
+      <w:bookmarkEnd w:id="4"/>
       <w:r>
         <w:t>untuk mengi</w:t>
       </w:r>
@@ -4199,7 +4594,16 @@
         <w:t xml:space="preserve">sehingga </w:t>
       </w:r>
       <w:r>
-        <w:t xml:space="preserve">secara tidak langsung mendukung upaya untuk implementasi </w:t>
+        <w:t xml:space="preserve">dapat </w:t>
+      </w:r>
+      <w:r>
+        <w:t xml:space="preserve">mendukung upaya </w:t>
+      </w:r>
+      <w:r>
+        <w:t>sebagai bentuk</w:t>
+      </w:r>
+      <w:r>
+        <w:t xml:space="preserve"> implementasi </w:t>
       </w:r>
       <w:r>
         <w:rPr>
@@ -4225,14 +4629,14 @@
         </w:rPr>
         <w:t xml:space="preserve"> </w:t>
       </w:r>
-      <w:bookmarkStart w:id="4" w:name="_Toc116316978"/>
+      <w:bookmarkStart w:id="5" w:name="_Toc116316978"/>
       <w:r>
         <w:rPr>
           <w:lang w:val="en-ID"/>
         </w:rPr>
         <w:t>Rumusan Masalah</w:t>
       </w:r>
-      <w:bookmarkEnd w:id="4"/>
+      <w:bookmarkEnd w:id="5"/>
     </w:p>
     <w:p>
       <w:pPr>
@@ -4260,7 +4664,31 @@
         <w:rPr>
           <w:lang w:val="en-ID"/>
         </w:rPr>
-        <w:t xml:space="preserve"> rumusan masalah yang diangkat dalam penelitian ini adalah menciptakan sebuah inovasi pada bidang teknologi untuk mendukung implementasi </w:t>
+        <w:t xml:space="preserve"> rumusan masalah yang diangkat dalam penelitian ini adalah </w:t>
+      </w:r>
+      <w:r>
+        <w:rPr>
+          <w:lang w:val="en-ID"/>
+        </w:rPr>
+        <w:t>membangun</w:t>
+      </w:r>
+      <w:r>
+        <w:rPr>
+          <w:lang w:val="en-ID"/>
+        </w:rPr>
+        <w:t xml:space="preserve"> sebuah inovasi </w:t>
+      </w:r>
+      <w:r>
+        <w:rPr>
+          <w:lang w:val="en-ID"/>
+        </w:rPr>
+        <w:t>di</w:t>
+      </w:r>
+      <w:r>
+        <w:rPr>
+          <w:lang w:val="en-ID"/>
+        </w:rPr>
+        <w:t xml:space="preserve"> bidang teknologi untuk mendukung implementasi </w:t>
       </w:r>
       <w:r>
         <w:rPr>
@@ -4299,14 +4727,14 @@
         </w:rPr>
         <w:t xml:space="preserve"> </w:t>
       </w:r>
-      <w:bookmarkStart w:id="5" w:name="_Toc116316979"/>
+      <w:bookmarkStart w:id="6" w:name="_Toc116316979"/>
       <w:r>
         <w:rPr>
           <w:lang w:val="en-ID"/>
         </w:rPr>
         <w:t>Tujuan Penelitian</w:t>
       </w:r>
-      <w:bookmarkEnd w:id="5"/>
+      <w:bookmarkEnd w:id="6"/>
     </w:p>
     <w:p>
       <w:pPr>
@@ -4359,16 +4787,17 @@
         <w:rPr>
           <w:lang w:val="en-ID"/>
         </w:rPr>
+        <w:lastRenderedPageBreak/>
         <w:t xml:space="preserve"> </w:t>
       </w:r>
-      <w:bookmarkStart w:id="6" w:name="_Toc116316980"/>
+      <w:bookmarkStart w:id="7" w:name="_Toc116316980"/>
       <w:r>
         <w:rPr>
           <w:lang w:val="en-ID"/>
         </w:rPr>
         <w:t>Manfaat Penelitian</w:t>
       </w:r>
-      <w:bookmarkEnd w:id="6"/>
+      <w:bookmarkEnd w:id="7"/>
     </w:p>
     <w:p>
       <w:pPr>
@@ -4529,14 +4958,14 @@
         </w:rPr>
         <w:t xml:space="preserve"> </w:t>
       </w:r>
-      <w:bookmarkStart w:id="7" w:name="_Toc116316981"/>
+      <w:bookmarkStart w:id="8" w:name="_Toc116316981"/>
       <w:r>
         <w:rPr>
           <w:lang w:val="en-ID"/>
         </w:rPr>
         <w:t>Batasan Masalah</w:t>
       </w:r>
-      <w:bookmarkEnd w:id="7"/>
+      <w:bookmarkEnd w:id="8"/>
     </w:p>
     <w:p>
       <w:pPr>
@@ -4657,14 +5086,7 @@
         <w:rPr>
           <w:lang w:val="en-ID"/>
         </w:rPr>
-        <w:t xml:space="preserve"> akan </w:t>
-      </w:r>
-      <w:r>
-        <w:rPr>
-          <w:lang w:val="en-ID"/>
-        </w:rPr>
-        <w:lastRenderedPageBreak/>
-        <w:t xml:space="preserve">berbentuk PCB yang menggunakan ESP32 sebagai </w:t>
+        <w:t xml:space="preserve"> akan berbentuk PCB yang menggunakan ESP32 sebagai </w:t>
       </w:r>
       <w:r>
         <w:rPr>
@@ -4698,14 +5120,14 @@
         </w:rPr>
         <w:t xml:space="preserve"> </w:t>
       </w:r>
-      <w:bookmarkStart w:id="8" w:name="_Toc116316982"/>
+      <w:bookmarkStart w:id="9" w:name="_Toc116316982"/>
       <w:r>
         <w:rPr>
           <w:lang w:val="en-ID"/>
         </w:rPr>
         <w:t>Sistematika Penulisan</w:t>
       </w:r>
-      <w:bookmarkEnd w:id="8"/>
+      <w:bookmarkEnd w:id="9"/>
     </w:p>
     <w:p>
       <w:pPr>
@@ -4741,8 +5163,6 @@
         </w:rPr>
         <w:t xml:space="preserve"> dijabarkan</w:t>
       </w:r>
-      <w:bookmarkStart w:id="9" w:name="_GoBack"/>
-      <w:bookmarkEnd w:id="9"/>
       <w:r>
         <w:rPr>
           <w:lang w:val="en-ID"/>
@@ -4794,6 +5214,7 @@
     </w:p>
     <w:p>
       <w:pPr>
+        <w:ind w:left="720"/>
         <w:jc w:val="both"/>
         <w:rPr>
           <w:lang w:val="en-ID"/>
@@ -4803,8 +5224,7 @@
         <w:rPr>
           <w:lang w:val="en-ID"/>
         </w:rPr>
-        <w:tab/>
-        <w:t>Bab 1 …</w:t>
+        <w:t>Bab 1 berisi uraian mengenai latar belakang, rumusan masalah, batasan masalah, manfaat penelitian, tujuan penelitian dan sistematika penulisan.</w:t>
       </w:r>
     </w:p>
     <w:p>
@@ -4932,6 +5352,7 @@
         <w:rPr>
           <w:lang w:val="en-ID"/>
         </w:rPr>
+        <w:lastRenderedPageBreak/>
         <w:tab/>
         <w:t>Bab4 …</w:t>
       </w:r>
@@ -5012,23 +5433,6 @@
     </w:p>
     <w:p>
       <w:pPr>
-        <w:jc w:val="both"/>
-        <w:rPr>
-          <w:lang w:val="en-ID"/>
-        </w:rPr>
-      </w:pPr>
-    </w:p>
-    <w:p>
-      <w:pPr>
-        <w:jc w:val="both"/>
-        <w:rPr>
-          <w:lang w:val="en-ID"/>
-        </w:rPr>
-      </w:pPr>
-    </w:p>
-    <w:p>
-      <w:pPr>
-        <w:ind w:firstLine="540"/>
         <w:jc w:val="both"/>
       </w:pPr>
     </w:p>
@@ -6694,7 +7098,7 @@
 </file>
 
 <file path=customXml/itemProps1.xml><?xml version="1.0" encoding="utf-8"?>
-<ds:datastoreItem xmlns:ds="http://schemas.openxmlformats.org/officeDocument/2006/customXml" ds:itemID="{3EC639A2-54C5-45A3-B87A-2BE275692CFB}">
+<ds:datastoreItem xmlns:ds="http://schemas.openxmlformats.org/officeDocument/2006/customXml" ds:itemID="{7FD8FF43-7680-48CC-AE7F-9F45ED952CA3}">
   <ds:schemaRefs>
     <ds:schemaRef ds:uri="http://schemas.openxmlformats.org/officeDocument/2006/bibliography"/>
   </ds:schemaRefs>

--- a/SKRIPSI.docx
+++ b/SKRIPSI.docx
@@ -108,7 +108,7 @@
             <v:path o:extrusionok="f" gradientshapeok="t" o:connecttype="rect"/>
             <o:lock v:ext="edit" aspectratio="t"/>
           </v:shapetype>
-          <v:shape id="_x0000_s1026" type="#_x0000_t75" style="position:absolute;margin-left:2in;margin-top:3.9pt;width:124.55pt;height:143.15pt;z-index:251659264;mso-position-horizontal-relative:text;mso-position-vertical-relative:text">
+          <v:shape id="_x0000_s1026" type="#_x0000_t75" style="position:absolute;margin-left:2in;margin-top:3.9pt;width:124.55pt;height:143.15pt;z-index:251658240;mso-position-horizontal-relative:text;mso-position-vertical-relative:text">
             <v:imagedata r:id="rId6" o:title="UNUD (Universitas Udayana) Bali Logo (PNG1080p) - Vector69Com"/>
             <w10:wrap type="square"/>
           </v:shape>
@@ -512,7 +512,7 @@
           <w:noProof/>
         </w:rPr>
         <w:drawing>
-          <wp:anchor distT="0" distB="0" distL="114300" distR="114300" simplePos="0" relativeHeight="251661312" behindDoc="0" locked="0" layoutInCell="1" allowOverlap="1">
+          <wp:anchor distT="0" distB="0" distL="114300" distR="114300" simplePos="0" relativeHeight="251660288" behindDoc="0" locked="0" layoutInCell="1" allowOverlap="1">
             <wp:simplePos x="0" y="0"/>
             <wp:positionH relativeFrom="column">
               <wp:posOffset>1861185</wp:posOffset>
@@ -3298,22 +3298,6 @@
         <w:rPr>
           <w:rStyle w:val="markedcontent"/>
           <w:rFonts w:cs="Times New Roman"/>
-          <w:szCs w:val="24"/>
-        </w:rPr>
-        <w:t>disingkat</w:t>
-      </w:r>
-      <w:r>
-        <w:rPr>
-          <w:rStyle w:val="markedcontent"/>
-          <w:rFonts w:cs="Times New Roman"/>
-          <w:szCs w:val="24"/>
-        </w:rPr>
-        <w:t xml:space="preserve"> </w:t>
-      </w:r>
-      <w:r>
-        <w:rPr>
-          <w:rStyle w:val="markedcontent"/>
-          <w:rFonts w:cs="Times New Roman"/>
           <w:i/>
           <w:szCs w:val="24"/>
         </w:rPr>
@@ -3464,58 +3448,194 @@
         <w:jc w:val="both"/>
       </w:pPr>
       <w:r>
-        <w:t>Dari manfaat</w:t>
+        <w:t>D</w:t>
+      </w:r>
+      <w:r>
+        <w:t xml:space="preserve">ari </w:t>
+      </w:r>
+      <w:r>
+        <w:t xml:space="preserve">uraian penjelasan serta </w:t>
+      </w:r>
+      <w:r>
+        <w:t xml:space="preserve">manfaat </w:t>
+      </w:r>
+      <w:r>
+        <w:t xml:space="preserve">dari </w:t>
+      </w:r>
+      <w:r>
+        <w:t>sistem</w:t>
       </w:r>
       <w:r>
         <w:t xml:space="preserve"> </w:t>
       </w:r>
       <w:r>
-        <w:t>Smart PJU</w:t>
-      </w:r>
-      <w:r>
-        <w:t xml:space="preserve"> dapat</w:t>
-      </w:r>
-      <w:r>
-        <w:t xml:space="preserve"> menimbulkan dampak </w:t>
-      </w:r>
-      <w:r>
-        <w:t xml:space="preserve">positif </w:t>
-      </w:r>
-      <w:r>
-        <w:t xml:space="preserve">bagi </w:t>
-      </w:r>
-      <w:r>
-        <w:t>sebuah perkotaan</w:t>
-      </w:r>
-      <w:r>
-        <w:t xml:space="preserve"> seperti </w:t>
-      </w:r>
-      <w:r>
-        <w:t>kualitas</w:t>
+        <w:rPr>
+          <w:i/>
+        </w:rPr>
+        <w:t xml:space="preserve">Smart </w:t>
+      </w:r>
+      <w:r>
+        <w:t>PJU</w:t>
+      </w:r>
+      <w:r>
+        <w:t xml:space="preserve"> akan men</w:t>
+      </w:r>
+      <w:r>
+        <w:t xml:space="preserve">imbulkan dampak positif khususnya bagi pemerintah untuk mengimplementasikan sistem </w:t>
+      </w:r>
+      <w:r>
+        <w:rPr>
+          <w:i/>
+        </w:rPr>
+        <w:t xml:space="preserve">Smart </w:t>
+      </w:r>
+      <w:r>
+        <w:t xml:space="preserve">PJU pada sebuah perkotaan untuk menjadikan perkotaan yang terintegrasi dengan </w:t>
+      </w:r>
+      <w:r>
+        <w:t xml:space="preserve">inovasi yang berbasis </w:t>
+      </w:r>
+      <w:r>
+        <w:t xml:space="preserve">teknologi atau saat ini dikenal dengan istilah </w:t>
+      </w:r>
+      <w:r>
+        <w:rPr>
+          <w:i/>
+        </w:rPr>
+        <w:t xml:space="preserve">Smart </w:t>
+      </w:r>
+      <w:r>
+        <w:rPr>
+          <w:i/>
+        </w:rPr>
+        <w:t>City</w:t>
+      </w:r>
+      <w:r>
+        <w:t xml:space="preserve">. </w:t>
+      </w:r>
+      <w:r>
+        <w:t>P</w:t>
+      </w:r>
+      <w:r>
+        <w:t xml:space="preserve">engertian </w:t>
+      </w:r>
+      <w:r>
+        <w:rPr>
+          <w:i/>
+        </w:rPr>
+        <w:t xml:space="preserve">Smart City </w:t>
+      </w:r>
+      <w:r>
+        <w:t xml:space="preserve">Menurut Chandra Eko Wahyudi Utomo (2020) </w:t>
+      </w:r>
+      <w:r>
+        <w:t>“</w:t>
+      </w:r>
+      <w:r>
+        <w:rPr>
+          <w:i/>
+        </w:rPr>
+        <w:t>Smart City</w:t>
+      </w:r>
+      <w:r>
+        <w:t xml:space="preserve"> adalah</w:t>
+      </w:r>
+      <w:r>
+        <w:t xml:space="preserve"> visi </w:t>
+      </w:r>
+      <w:r>
+        <w:t>pembangunan</w:t>
       </w:r>
       <w:r>
         <w:t xml:space="preserve"> </w:t>
       </w:r>
       <w:r>
-        <w:t>kinerja</w:t>
-      </w:r>
-      <w:r>
-        <w:t xml:space="preserve"> sampai pada hal </w:t>
-      </w:r>
-      <w:r>
-        <w:rPr>
-          <w:i/>
-        </w:rPr>
-        <w:t>management cost</w:t>
-      </w:r>
-      <w:r>
-        <w:t>,</w:t>
+        <w:t>perkotaan untuk mengintegrasikan</w:t>
       </w:r>
       <w:r>
         <w:t xml:space="preserve"> </w:t>
       </w:r>
       <w:r>
-        <w:t xml:space="preserve">sehingga penerapan </w:t>
+        <w:t>beberapa teknologi informasi dan</w:t>
+      </w:r>
+      <w:r>
+        <w:t xml:space="preserve"> </w:t>
+      </w:r>
+      <w:r>
+        <w:t>komunikasi (ICT) dan solusi Internet</w:t>
+      </w:r>
+      <w:r>
+        <w:t xml:space="preserve"> </w:t>
+      </w:r>
+      <w:r>
+        <w:t>of Things (Io</w:t>
+      </w:r>
+      <w:r>
+        <w:t>T) dalam sebuah bentuk</w:t>
+      </w:r>
+      <w:r>
+        <w:t xml:space="preserve"> </w:t>
+      </w:r>
+      <w:r>
+        <w:t xml:space="preserve">yang aman untuk mengelola aset </w:t>
+      </w:r>
+      <w:proofErr w:type="gramStart"/>
+      <w:r>
+        <w:t>kota</w:t>
+      </w:r>
+      <w:proofErr w:type="gramEnd"/>
+      <w:r>
+        <w:t>.</w:t>
+      </w:r>
+      <w:r>
+        <w:t xml:space="preserve"> </w:t>
+      </w:r>
+      <w:r>
+        <w:t>Dengan tujuan untuk meningkatkan kualitas hidup dengan menggunakan informasi perkotaan dan teknologi untuk meningkatan efisiensi layan</w:t>
+      </w:r>
+      <w:r>
+        <w:t>an dan memenuhi kebutuhan warga.</w:t>
+      </w:r>
+      <w:r>
+        <w:t xml:space="preserve"> </w:t>
+      </w:r>
+      <w:proofErr w:type="gramStart"/>
+      <w:r>
+        <w:t xml:space="preserve">( </w:t>
+      </w:r>
+      <w:r>
+        <w:t>Chandra,2020</w:t>
+      </w:r>
+      <w:proofErr w:type="gramEnd"/>
+      <w:r>
+        <w:t xml:space="preserve"> ) Jurnal Strategi Pembanguan </w:t>
+      </w:r>
+      <w:r>
+        <w:rPr>
+          <w:i/>
+        </w:rPr>
+        <w:t xml:space="preserve">Smart City </w:t>
+      </w:r>
+      <w:r>
+        <w:t>dan Tan</w:t>
+      </w:r>
+      <w:r>
+        <w:t>tangann</w:t>
+      </w:r>
+      <w:r>
+        <w:t xml:space="preserve">ya bagi Masyarakat Kota. </w:t>
+      </w:r>
+      <w:r>
+        <w:t xml:space="preserve">Sehingga dari pengertian mengenai </w:t>
+      </w:r>
+      <w:r>
+        <w:rPr>
+          <w:i/>
+        </w:rPr>
+        <w:t>Smart City</w:t>
+      </w:r>
+      <w:r>
+        <w:t xml:space="preserve"> dengan inovasi </w:t>
       </w:r>
       <w:r>
         <w:rPr>
@@ -3527,19 +3647,22 @@
         <w:t xml:space="preserve">PJU </w:t>
       </w:r>
       <w:r>
-        <w:t>menjadi</w:t>
-      </w:r>
-      <w:r>
-        <w:t xml:space="preserve"> salah satu</w:t>
-      </w:r>
-      <w:r>
-        <w:t xml:space="preserve"> inovasi</w:t>
-      </w:r>
-      <w:r>
-        <w:t xml:space="preserve"> berbasis IoT</w:t>
-      </w:r>
-      <w:r>
-        <w:t xml:space="preserve"> dalam membangun dan menerapkan implementasi </w:t>
+        <w:t>yang menggunakan konsep</w:t>
+      </w:r>
+      <w:r>
+        <w:t xml:space="preserve"> IoT </w:t>
+      </w:r>
+      <w:r>
+        <w:t xml:space="preserve">didalamnya </w:t>
+      </w:r>
+      <w:r>
+        <w:t xml:space="preserve">menjadi salah satu </w:t>
+      </w:r>
+      <w:r>
+        <w:t>pendukung</w:t>
+      </w:r>
+      <w:r>
+        <w:t xml:space="preserve"> untuk menerapkan </w:t>
       </w:r>
       <w:r>
         <w:rPr>
@@ -3548,31 +3671,10 @@
         <w:t xml:space="preserve">Smart </w:t>
       </w:r>
       <w:r>
-        <w:rPr>
-          <w:i/>
-        </w:rPr>
-        <w:t>City</w:t>
-      </w:r>
-      <w:r>
-        <w:t xml:space="preserve">. </w:t>
-      </w:r>
-      <w:r>
-        <w:t>P</w:t>
-      </w:r>
-      <w:r>
-        <w:t xml:space="preserve">engertian </w:t>
-      </w:r>
-      <w:r>
-        <w:rPr>
-          <w:i/>
-        </w:rPr>
-        <w:t xml:space="preserve">Smart City </w:t>
-      </w:r>
-      <w:r>
-        <w:t xml:space="preserve">Menurut Chandra Eko Wahyudi Utomo (2020) </w:t>
-      </w:r>
-      <w:r>
-        <w:t>“</w:t>
+        <w:t xml:space="preserve">PJU </w:t>
+      </w:r>
+      <w:r>
+        <w:t xml:space="preserve">untuk mendukung pemerintah dalam upaya implementasi </w:t>
       </w:r>
       <w:r>
         <w:rPr>
@@ -3581,86 +3683,7 @@
         <w:t>Smart City</w:t>
       </w:r>
       <w:r>
-        <w:t xml:space="preserve"> adalah</w:t>
-      </w:r>
-      <w:r>
-        <w:t xml:space="preserve"> visi </w:t>
-      </w:r>
-      <w:r>
-        <w:t>pembangunan</w:t>
-      </w:r>
-      <w:r>
-        <w:t xml:space="preserve"> </w:t>
-      </w:r>
-      <w:r>
-        <w:t>perkotaan untuk mengintegrasikan</w:t>
-      </w:r>
-      <w:r>
-        <w:t xml:space="preserve"> </w:t>
-      </w:r>
-      <w:r>
-        <w:t>beberapa teknologi informasi dan</w:t>
-      </w:r>
-      <w:r>
-        <w:t xml:space="preserve"> </w:t>
-      </w:r>
-      <w:r>
-        <w:t>komunikasi (ICT) dan solusi Internet</w:t>
-      </w:r>
-      <w:r>
-        <w:t xml:space="preserve"> </w:t>
-      </w:r>
-      <w:r>
-        <w:t>of Things (Io</w:t>
-      </w:r>
-      <w:r>
-        <w:t>T) dalam sebuah bentuk</w:t>
-      </w:r>
-      <w:r>
-        <w:t xml:space="preserve"> </w:t>
-      </w:r>
-      <w:r>
-        <w:t xml:space="preserve">yang aman untuk mengelola aset </w:t>
-      </w:r>
-      <w:proofErr w:type="gramStart"/>
-      <w:r>
-        <w:t>kota</w:t>
-      </w:r>
-      <w:proofErr w:type="gramEnd"/>
-      <w:r>
         <w:t>.</w:t>
-      </w:r>
-      <w:r>
-        <w:t xml:space="preserve"> </w:t>
-      </w:r>
-      <w:r>
-        <w:t>Dengan tujuan untuk meningkatkan kualitas hidup dengan menggunakan informasi perkotaan dan teknologi untuk meningkatan efisiensi layan</w:t>
-      </w:r>
-      <w:r>
-        <w:t>an dan memenuhi kebutuhan warga.</w:t>
-      </w:r>
-      <w:r>
-        <w:t xml:space="preserve"> </w:t>
-      </w:r>
-      <w:proofErr w:type="gramStart"/>
-      <w:r>
-        <w:t xml:space="preserve">( </w:t>
-      </w:r>
-      <w:r>
-        <w:t>Chandra,2020</w:t>
-      </w:r>
-      <w:proofErr w:type="gramEnd"/>
-      <w:r>
-        <w:t xml:space="preserve"> ) Jurnal Strategi Pembanguan </w:t>
-      </w:r>
-      <w:r>
-        <w:rPr>
-          <w:i/>
-        </w:rPr>
-        <w:t xml:space="preserve">Smart City </w:t>
-      </w:r>
-      <w:r>
-        <w:t xml:space="preserve">dan Tantangannya bagi Masyarakat Kota. </w:t>
       </w:r>
     </w:p>
     <w:p>
@@ -3669,6 +3692,7 @@
         <w:jc w:val="both"/>
       </w:pPr>
       <w:r>
+        <w:lastRenderedPageBreak/>
         <w:t>Dengan membangun</w:t>
       </w:r>
       <w:r>
@@ -3747,11 +3771,7 @@
         <w:t>minimnya</w:t>
       </w:r>
       <w:r>
-        <w:t xml:space="preserve"> personil </w:t>
-      </w:r>
-      <w:r>
-        <w:lastRenderedPageBreak/>
-        <w:t>ketika</w:t>
+        <w:t xml:space="preserve"> personil ketika</w:t>
       </w:r>
       <w:r>
         <w:t xml:space="preserve"> p</w:t>
@@ -3908,9 +3928,6 @@
       <w:pPr>
         <w:ind w:firstLine="540"/>
         <w:jc w:val="both"/>
-        <w:rPr>
-          <w:i/>
-        </w:rPr>
       </w:pPr>
       <w:r>
         <w:t>Untuk</w:t>
@@ -4092,10 +4109,7 @@
         <w:t xml:space="preserve">ZEM004Tv30 sebagai sensor </w:t>
       </w:r>
       <w:r>
-        <w:rPr>
-          <w:i/>
-        </w:rPr>
-        <w:t>Energy Consumption</w:t>
+        <w:t>te</w:t>
       </w:r>
       <w:r>
         <w:t xml:space="preserve">, SIM Communication A7600C1 sebagai </w:t>
@@ -4212,6 +4226,7 @@
         <w:jc w:val="both"/>
       </w:pPr>
       <w:r>
+        <w:lastRenderedPageBreak/>
         <w:t xml:space="preserve">Dari beberapa uraian mengenai </w:t>
       </w:r>
       <w:proofErr w:type="gramStart"/>
@@ -4262,11 +4277,7 @@
         <w:t xml:space="preserve">penelitian </w:t>
       </w:r>
       <w:r>
-        <w:t xml:space="preserve">dengan topik membangun sebuah invoasi teknologi untuk pengelolaan </w:t>
-      </w:r>
-      <w:r>
-        <w:lastRenderedPageBreak/>
-        <w:t xml:space="preserve">lampu PJU yaitu </w:t>
+        <w:t xml:space="preserve">dengan topik membangun sebuah invoasi teknologi untuk pengelolaan lampu PJU yaitu </w:t>
       </w:r>
       <w:r>
         <w:t xml:space="preserve">penelitian dari </w:t>
@@ -4577,13 +4588,8 @@
         <w:t xml:space="preserve">dapat menimbulkan dampak positif bagi </w:t>
       </w:r>
       <w:r>
-        <w:t xml:space="preserve">sebuah </w:t>
-      </w:r>
-      <w:bookmarkStart w:id="4" w:name="_GoBack"/>
-      <w:r>
-        <w:t xml:space="preserve">perkotaan </w:t>
-      </w:r>
-      <w:bookmarkEnd w:id="4"/>
+        <w:t xml:space="preserve">sebuah perkotaan </w:t>
+      </w:r>
       <w:r>
         <w:t>untuk mengi</w:t>
       </w:r>
@@ -4629,14 +4635,14 @@
         </w:rPr>
         <w:t xml:space="preserve"> </w:t>
       </w:r>
-      <w:bookmarkStart w:id="5" w:name="_Toc116316978"/>
+      <w:bookmarkStart w:id="4" w:name="_Toc116316978"/>
       <w:r>
         <w:rPr>
           <w:lang w:val="en-ID"/>
         </w:rPr>
         <w:t>Rumusan Masalah</w:t>
       </w:r>
-      <w:bookmarkEnd w:id="5"/>
+      <w:bookmarkEnd w:id="4"/>
     </w:p>
     <w:p>
       <w:pPr>
@@ -4725,16 +4731,17 @@
         <w:rPr>
           <w:lang w:val="en-ID"/>
         </w:rPr>
+        <w:lastRenderedPageBreak/>
         <w:t xml:space="preserve"> </w:t>
       </w:r>
-      <w:bookmarkStart w:id="6" w:name="_Toc116316979"/>
+      <w:bookmarkStart w:id="5" w:name="_Toc116316979"/>
       <w:r>
         <w:rPr>
           <w:lang w:val="en-ID"/>
         </w:rPr>
         <w:t>Tujuan Penelitian</w:t>
       </w:r>
-      <w:bookmarkEnd w:id="6"/>
+      <w:bookmarkEnd w:id="5"/>
     </w:p>
     <w:p>
       <w:pPr>
@@ -4762,7 +4769,31 @@
         <w:rPr>
           <w:lang w:val="en-ID"/>
         </w:rPr>
-        <w:t xml:space="preserve">yang diterapkan pada lampu PJU untuk memudahkan dalam hal pemeliharaan , pemantauan serta penanganan kondisi lampu PJU serta sebagai salah satu komponen untuk mendukung implementasi </w:t>
+        <w:t xml:space="preserve">yang diterapkan pada lampu PJU untuk memudahkan dalam hal pemeliharaan , pemantauan serta </w:t>
+      </w:r>
+      <w:r>
+        <w:rPr>
+          <w:lang w:val="en-ID"/>
+        </w:rPr>
+        <w:t>pengendalian</w:t>
+      </w:r>
+      <w:r>
+        <w:rPr>
+          <w:lang w:val="en-ID"/>
+        </w:rPr>
+        <w:t xml:space="preserve"> lampu PJU serta sebagai salah satu </w:t>
+      </w:r>
+      <w:r>
+        <w:rPr>
+          <w:lang w:val="en-ID"/>
+        </w:rPr>
+        <w:t>inovasi</w:t>
+      </w:r>
+      <w:r>
+        <w:rPr>
+          <w:lang w:val="en-ID"/>
+        </w:rPr>
+        <w:t xml:space="preserve"> untuk mendukung implementasi </w:t>
       </w:r>
       <w:r>
         <w:rPr>
@@ -4787,17 +4818,16 @@
         <w:rPr>
           <w:lang w:val="en-ID"/>
         </w:rPr>
-        <w:lastRenderedPageBreak/>
         <w:t xml:space="preserve"> </w:t>
       </w:r>
-      <w:bookmarkStart w:id="7" w:name="_Toc116316980"/>
+      <w:bookmarkStart w:id="6" w:name="_Toc116316980"/>
       <w:r>
         <w:rPr>
           <w:lang w:val="en-ID"/>
         </w:rPr>
         <w:t>Manfaat Penelitian</w:t>
       </w:r>
-      <w:bookmarkEnd w:id="7"/>
+      <w:bookmarkEnd w:id="6"/>
     </w:p>
     <w:p>
       <w:pPr>
@@ -4811,7 +4841,19 @@
         <w:rPr>
           <w:lang w:val="en-ID"/>
         </w:rPr>
-        <w:t xml:space="preserve">Manfaat dilaksanakannya penelitan ini adalah sebagai </w:t>
+        <w:t>Manfaat dilaksanakannya penelit</w:t>
+      </w:r>
+      <w:r>
+        <w:rPr>
+          <w:lang w:val="en-ID"/>
+        </w:rPr>
+        <w:t>i</w:t>
+      </w:r>
+      <w:r>
+        <w:rPr>
+          <w:lang w:val="en-ID"/>
+        </w:rPr>
+        <w:t xml:space="preserve">an ini adalah sebagai </w:t>
       </w:r>
       <w:proofErr w:type="gramStart"/>
       <w:r>
@@ -4843,9 +4885,22 @@
       </w:pPr>
       <w:r>
         <w:rPr>
-          <w:lang w:val="en-ID"/>
-        </w:rPr>
-        <w:t xml:space="preserve">Sistem pintar yang dibangun berbasis IoT dapat mempermudah dalam hal pemantauan dan pemeliharaan lampu PJU yang dapat diakses secara </w:t>
+          <w:i/>
+          <w:lang w:val="en-ID"/>
+        </w:rPr>
+        <w:t xml:space="preserve">Smart </w:t>
+      </w:r>
+      <w:r>
+        <w:rPr>
+          <w:lang w:val="en-ID"/>
+        </w:rPr>
+        <w:t xml:space="preserve">PJU </w:t>
+      </w:r>
+      <w:r>
+        <w:rPr>
+          <w:lang w:val="en-ID"/>
+        </w:rPr>
+        <w:t xml:space="preserve">yang dibangun berbasis IoT dapat mempermudah dalam hal pemantauan dan pemeliharaan lampu PJU yang dapat diakses secara </w:t>
       </w:r>
       <w:r>
         <w:rPr>
@@ -4873,7 +4928,13 @@
           <w:i/>
           <w:lang w:val="en-ID"/>
         </w:rPr>
-        <w:t>Embedded system</w:t>
+        <w:t xml:space="preserve">Smart </w:t>
+      </w:r>
+      <w:r>
+        <w:rPr>
+          <w:lang w:val="en-ID"/>
+        </w:rPr>
+        <w:t>PJU</w:t>
       </w:r>
       <w:r>
         <w:rPr>
@@ -4891,7 +4952,19 @@
         <w:rPr>
           <w:lang w:val="en-ID"/>
         </w:rPr>
-        <w:t xml:space="preserve">inovasi di bidang teknologi yang memungkinkan untuk mendukung upaya implementasi </w:t>
+        <w:t xml:space="preserve">inovasi di bidang teknologi yang memungkinkan untuk mendukung </w:t>
+      </w:r>
+      <w:r>
+        <w:rPr>
+          <w:lang w:val="en-ID"/>
+        </w:rPr>
+        <w:t xml:space="preserve">pemerintah dalam </w:t>
+      </w:r>
+      <w:r>
+        <w:rPr>
+          <w:lang w:val="en-ID"/>
+        </w:rPr>
+        <w:t xml:space="preserve">upaya implementasi </w:t>
       </w:r>
       <w:r>
         <w:rPr>
@@ -4919,13 +4992,46 @@
           <w:i/>
           <w:lang w:val="en-ID"/>
         </w:rPr>
-        <w:t xml:space="preserve">Embedded System </w:t>
-      </w:r>
-      <w:r>
-        <w:rPr>
-          <w:lang w:val="en-ID"/>
-        </w:rPr>
-        <w:t xml:space="preserve">yang dibangun berbasis IoT menimbulkan dampak adanya perubahan etos kerja serta </w:t>
+        <w:t xml:space="preserve">Smart </w:t>
+      </w:r>
+      <w:r>
+        <w:rPr>
+          <w:lang w:val="en-ID"/>
+        </w:rPr>
+        <w:t>PJU</w:t>
+      </w:r>
+      <w:r>
+        <w:rPr>
+          <w:i/>
+          <w:lang w:val="en-ID"/>
+        </w:rPr>
+        <w:t xml:space="preserve"> </w:t>
+      </w:r>
+      <w:r>
+        <w:rPr>
+          <w:lang w:val="en-ID"/>
+        </w:rPr>
+        <w:t xml:space="preserve">yang dibangun berbasis IoT </w:t>
+      </w:r>
+      <w:proofErr w:type="gramStart"/>
+      <w:r>
+        <w:rPr>
+          <w:lang w:val="en-ID"/>
+        </w:rPr>
+        <w:t>akan</w:t>
+      </w:r>
+      <w:proofErr w:type="gramEnd"/>
+      <w:r>
+        <w:rPr>
+          <w:lang w:val="en-ID"/>
+        </w:rPr>
+        <w:t xml:space="preserve"> </w:t>
+      </w:r>
+      <w:r>
+        <w:rPr>
+          <w:lang w:val="en-ID"/>
+        </w:rPr>
+        <w:t xml:space="preserve">menimbulkan dampak adanya perubahan etos kerja serta </w:t>
       </w:r>
       <w:r>
         <w:rPr>
@@ -4958,14 +5064,14 @@
         </w:rPr>
         <w:t xml:space="preserve"> </w:t>
       </w:r>
-      <w:bookmarkStart w:id="8" w:name="_Toc116316981"/>
+      <w:bookmarkStart w:id="7" w:name="_Toc116316981"/>
       <w:r>
         <w:rPr>
           <w:lang w:val="en-ID"/>
         </w:rPr>
         <w:t>Batasan Masalah</w:t>
       </w:r>
-      <w:bookmarkEnd w:id="8"/>
+      <w:bookmarkEnd w:id="7"/>
     </w:p>
     <w:p>
       <w:pPr>
@@ -5120,14 +5226,14 @@
         </w:rPr>
         <w:t xml:space="preserve"> </w:t>
       </w:r>
-      <w:bookmarkStart w:id="9" w:name="_Toc116316982"/>
+      <w:bookmarkStart w:id="8" w:name="_Toc116316982"/>
       <w:r>
         <w:rPr>
           <w:lang w:val="en-ID"/>
         </w:rPr>
         <w:t>Sistematika Penulisan</w:t>
       </w:r>
-      <w:bookmarkEnd w:id="9"/>
+      <w:bookmarkEnd w:id="8"/>
     </w:p>
     <w:p>
       <w:pPr>
@@ -5238,6 +5344,7 @@
         <w:rPr>
           <w:lang w:val="en-ID"/>
         </w:rPr>
+        <w:lastRenderedPageBreak/>
         <w:t xml:space="preserve">BAB </w:t>
       </w:r>
       <w:proofErr w:type="gramStart"/>
@@ -5267,7 +5374,26 @@
           <w:lang w:val="en-ID"/>
         </w:rPr>
         <w:tab/>
-        <w:t>Bab2 …</w:t>
+        <w:t>Bab 2 berisi uraian mengenai</w:t>
+      </w:r>
+      <w:r>
+        <w:rPr>
+          <w:lang w:val="en-ID"/>
+        </w:rPr>
+        <w:t xml:space="preserve"> tinjauan muktahir seperti</w:t>
+      </w:r>
+      <w:r>
+        <w:rPr>
+          <w:lang w:val="en-ID"/>
+        </w:rPr>
+        <w:t xml:space="preserve"> referensi penelitian serta </w:t>
+      </w:r>
+      <w:r>
+        <w:rPr>
+          <w:lang w:val="en-ID"/>
+        </w:rPr>
+        <w:tab/>
+        <w:t>teori teori pendukung untuk melaksanakan penelitian.</w:t>
       </w:r>
     </w:p>
     <w:p>
@@ -5310,7 +5436,7 @@
           <w:lang w:val="en-ID"/>
         </w:rPr>
         <w:tab/>
-        <w:t>Bab3 …</w:t>
+        <w:t xml:space="preserve">Bab 3 berisi uraian mengenai metode metode pelaksanaan penelitian </w:t>
       </w:r>
     </w:p>
     <w:p>
@@ -5343,6 +5469,7 @@
     </w:p>
     <w:p>
       <w:pPr>
+        <w:ind w:left="720"/>
         <w:jc w:val="both"/>
         <w:rPr>
           <w:lang w:val="en-ID"/>
@@ -5352,61 +5479,65 @@
         <w:rPr>
           <w:lang w:val="en-ID"/>
         </w:rPr>
-        <w:lastRenderedPageBreak/>
+        <w:t xml:space="preserve">Bab 4 berisi uraian mengenai implementasi </w:t>
+      </w:r>
+      <w:proofErr w:type="gramStart"/>
+      <w:r>
+        <w:rPr>
+          <w:lang w:val="en-ID"/>
+        </w:rPr>
+        <w:t>penelitian ,hasil</w:t>
+      </w:r>
+      <w:proofErr w:type="gramEnd"/>
+      <w:r>
+        <w:rPr>
+          <w:lang w:val="en-ID"/>
+        </w:rPr>
+        <w:t xml:space="preserve"> pengujian serta pembahasan mengenai pelaksanaan penelitian.</w:t>
+      </w:r>
+    </w:p>
+    <w:p>
+      <w:pPr>
+        <w:jc w:val="both"/>
+        <w:rPr>
+          <w:lang w:val="en-ID"/>
+        </w:rPr>
+      </w:pPr>
+      <w:r>
+        <w:rPr>
+          <w:lang w:val="en-ID"/>
+        </w:rPr>
+        <w:t xml:space="preserve">BAB </w:t>
+      </w:r>
+      <w:proofErr w:type="gramStart"/>
+      <w:r>
+        <w:rPr>
+          <w:lang w:val="en-ID"/>
+        </w:rPr>
+        <w:t>5 :</w:t>
+      </w:r>
+      <w:proofErr w:type="gramEnd"/>
+      <w:r>
+        <w:rPr>
+          <w:lang w:val="en-ID"/>
+        </w:rPr>
+        <w:t xml:space="preserve"> PENUTUP</w:t>
+      </w:r>
+    </w:p>
+    <w:p>
+      <w:pPr>
+        <w:jc w:val="both"/>
+        <w:rPr>
+          <w:lang w:val="en-ID"/>
+        </w:rPr>
+      </w:pPr>
+      <w:r>
+        <w:rPr>
+          <w:lang w:val="en-ID"/>
+        </w:rPr>
         <w:tab/>
-        <w:t>Bab4 …</w:t>
-      </w:r>
-    </w:p>
-    <w:p>
-      <w:pPr>
-        <w:jc w:val="both"/>
-        <w:rPr>
-          <w:lang w:val="en-ID"/>
-        </w:rPr>
-      </w:pPr>
-      <w:r>
-        <w:rPr>
-          <w:lang w:val="en-ID"/>
-        </w:rPr>
-        <w:t xml:space="preserve">BAB </w:t>
-      </w:r>
-      <w:proofErr w:type="gramStart"/>
-      <w:r>
-        <w:rPr>
-          <w:lang w:val="en-ID"/>
-        </w:rPr>
-        <w:t>5 :</w:t>
-      </w:r>
-      <w:proofErr w:type="gramEnd"/>
-      <w:r>
-        <w:rPr>
-          <w:lang w:val="en-ID"/>
-        </w:rPr>
-        <w:t xml:space="preserve"> PENUTUP</w:t>
-      </w:r>
-    </w:p>
-    <w:p>
-      <w:pPr>
-        <w:jc w:val="both"/>
-        <w:rPr>
-          <w:lang w:val="en-ID"/>
-        </w:rPr>
-      </w:pPr>
-      <w:r>
-        <w:rPr>
-          <w:lang w:val="en-ID"/>
-        </w:rPr>
-        <w:tab/>
-        <w:t>Bab5 …</w:t>
-      </w:r>
-    </w:p>
-    <w:p>
-      <w:pPr>
-        <w:spacing w:after="160" w:line="259" w:lineRule="auto"/>
-        <w:rPr>
-          <w:lang w:val="en-ID"/>
-        </w:rPr>
-      </w:pPr>
+        <w:t>Bab 5 berisi uraian mengenai kesimpulan dari hasil dan pembahasan penelitian.</w:t>
+      </w:r>
       <w:r>
         <w:rPr>
           <w:lang w:val="en-ID"/>
@@ -5421,7 +5552,7 @@
           <w:lang w:val="en-ID"/>
         </w:rPr>
       </w:pPr>
-      <w:bookmarkStart w:id="10" w:name="_Toc116316983"/>
+      <w:bookmarkStart w:id="9" w:name="_Toc116316983"/>
       <w:r>
         <w:rPr>
           <w:lang w:val="en-ID"/>
@@ -5429,11 +5560,1479 @@
         <w:lastRenderedPageBreak/>
         <w:t>BAB 2 KAJIAN PUSTAKA</w:t>
       </w:r>
+      <w:bookmarkEnd w:id="9"/>
+    </w:p>
+    <w:p>
+      <w:pPr>
+        <w:pStyle w:val="Heading2"/>
+        <w:rPr>
+          <w:lang w:val="en-ID"/>
+        </w:rPr>
+      </w:pPr>
+      <w:r>
+        <w:rPr>
+          <w:lang w:val="en-ID"/>
+        </w:rPr>
+        <w:t>2.1. Tinjauan Mutakhir</w:t>
+      </w:r>
+    </w:p>
+    <w:p>
+      <w:pPr>
+        <w:jc w:val="both"/>
+        <w:rPr>
+          <w:lang w:val="en-ID"/>
+        </w:rPr>
+      </w:pPr>
+      <w:r>
+        <w:rPr>
+          <w:lang w:val="en-ID"/>
+        </w:rPr>
+        <w:tab/>
+        <w:t>Untuk mendukung pelaksanaan skripsi ini sudah terdapat beberapa jurnal dan penelitian terkait dengan pembahasan mengenai penerapan IoT (</w:t>
+      </w:r>
+      <w:r>
+        <w:rPr>
+          <w:i/>
+          <w:lang w:val="en-ID"/>
+        </w:rPr>
+        <w:t>Internet of Things</w:t>
+      </w:r>
+      <w:r>
+        <w:rPr>
+          <w:lang w:val="en-ID"/>
+        </w:rPr>
+        <w:t xml:space="preserve">) yang diterapkan pada lampu Penerangan Jalan Umum seperti yang dicantumkan pada tabel 2.1. Adapun beberapa referensi jurnal dan penelitian yang berhubungan mengenai pembahasan skripsi ini dijabarkan sebagai </w:t>
+      </w:r>
+      <w:proofErr w:type="gramStart"/>
+      <w:r>
+        <w:rPr>
+          <w:lang w:val="en-ID"/>
+        </w:rPr>
+        <w:t>berikut  :</w:t>
+      </w:r>
+      <w:proofErr w:type="gramEnd"/>
+    </w:p>
+    <w:p>
+      <w:pPr>
+        <w:pStyle w:val="ListParagraph"/>
+        <w:numPr>
+          <w:ilvl w:val="0"/>
+          <w:numId w:val="7"/>
+        </w:numPr>
+        <w:jc w:val="both"/>
+        <w:rPr>
+          <w:rFonts w:cs="Times New Roman"/>
+        </w:rPr>
+      </w:pPr>
+      <w:r>
+        <w:rPr>
+          <w:rFonts w:cs="Times New Roman"/>
+        </w:rPr>
+        <w:t>Referensi jurnal penelitian yang pertama berjudul “</w:t>
+      </w:r>
+      <w:r>
+        <w:rPr>
+          <w:rFonts w:cs="Times New Roman"/>
+        </w:rPr>
+        <w:t>Rancang</w:t>
+      </w:r>
+      <w:r>
+        <w:rPr>
+          <w:rFonts w:cs="Times New Roman"/>
+        </w:rPr>
+        <w:t xml:space="preserve"> </w:t>
+      </w:r>
+      <w:r>
+        <w:rPr>
+          <w:rFonts w:cs="Times New Roman"/>
+        </w:rPr>
+        <w:t>Bangun</w:t>
+      </w:r>
+      <w:r>
+        <w:rPr>
+          <w:rFonts w:cs="Times New Roman"/>
+        </w:rPr>
+        <w:t xml:space="preserve"> </w:t>
+      </w:r>
+      <w:r>
+        <w:rPr>
+          <w:rFonts w:cs="Times New Roman"/>
+        </w:rPr>
+        <w:t>Sistem</w:t>
+      </w:r>
+      <w:r>
+        <w:rPr>
+          <w:rFonts w:cs="Times New Roman"/>
+        </w:rPr>
+        <w:t xml:space="preserve"> </w:t>
+      </w:r>
+      <w:r>
+        <w:rPr>
+          <w:rFonts w:cs="Times New Roman"/>
+        </w:rPr>
+        <w:t>Monitoring</w:t>
+      </w:r>
+      <w:r>
+        <w:rPr>
+          <w:rFonts w:cs="Times New Roman"/>
+        </w:rPr>
+        <w:t xml:space="preserve"> </w:t>
+      </w:r>
+      <w:r>
+        <w:rPr>
+          <w:rFonts w:cs="Times New Roman"/>
+        </w:rPr>
+        <w:t>Lampu</w:t>
+      </w:r>
+      <w:r>
+        <w:rPr>
+          <w:rFonts w:cs="Times New Roman"/>
+        </w:rPr>
+        <w:t xml:space="preserve"> </w:t>
+      </w:r>
+      <w:r>
+        <w:rPr>
+          <w:rFonts w:cs="Times New Roman"/>
+        </w:rPr>
+        <w:t>Penerangan</w:t>
+      </w:r>
+      <w:r>
+        <w:rPr>
+          <w:rFonts w:cs="Times New Roman"/>
+        </w:rPr>
+        <w:t xml:space="preserve"> </w:t>
+      </w:r>
+      <w:r>
+        <w:rPr>
+          <w:rFonts w:cs="Times New Roman"/>
+        </w:rPr>
+        <w:t>Jalan</w:t>
+      </w:r>
+      <w:r>
+        <w:rPr>
+          <w:rFonts w:cs="Times New Roman"/>
+        </w:rPr>
+        <w:t xml:space="preserve"> </w:t>
+      </w:r>
+      <w:r>
+        <w:rPr>
+          <w:rFonts w:cs="Times New Roman"/>
+        </w:rPr>
+        <w:t>Umum</w:t>
+      </w:r>
+      <w:r>
+        <w:rPr>
+          <w:rFonts w:cs="Times New Roman"/>
+        </w:rPr>
+        <w:t xml:space="preserve"> </w:t>
+      </w:r>
+      <w:r>
+        <w:rPr>
+          <w:rFonts w:cs="Times New Roman"/>
+        </w:rPr>
+        <w:t>Berbasis</w:t>
+      </w:r>
+      <w:r>
+        <w:rPr>
+          <w:rFonts w:cs="Times New Roman"/>
+        </w:rPr>
+        <w:t xml:space="preserve"> </w:t>
+      </w:r>
+      <w:r>
+        <w:rPr>
+          <w:rFonts w:cs="Times New Roman"/>
+        </w:rPr>
+        <w:t>Web</w:t>
+      </w:r>
+      <w:proofErr w:type="gramStart"/>
+      <w:r>
+        <w:rPr>
+          <w:rFonts w:cs="Times New Roman"/>
+        </w:rPr>
+        <w:t>”  oleh</w:t>
+      </w:r>
+      <w:proofErr w:type="gramEnd"/>
+      <w:r>
+        <w:rPr>
+          <w:rFonts w:cs="Times New Roman"/>
+        </w:rPr>
+        <w:t xml:space="preserve"> Putu Vendi Arya Wibawa , Komang Oka Saputra , Anak Agung Ngurah Amrita. Dalam jurnal penelitian ini membahas mengenai membangun sebuah sistem monitoring penyebab kerusakan pada lampu Penerangan Jalan Umum berbasis Web.Penelitian ini dilakukan di</w:t>
+      </w:r>
+      <w:r>
+        <w:t xml:space="preserve"> </w:t>
+      </w:r>
+      <w:r>
+        <w:rPr>
+          <w:rFonts w:cs="Times New Roman"/>
+        </w:rPr>
+        <w:t>Lab Komputer Program Studi Teknik Elektro Fakultas Teknik Universitas Udayana yang berlokasi di Bukit Jimbaran – Bali. Sedangkan waktu yang digunakan dalam penelitian ini dilakukan sejak bulan Januari 2019 sampai bulan Juni 2019.Penelitian ini menggunakan ESP8266 sebagai microcontroller yang menggunakan WIFI sebagai konektivitas , CloudMQTT sebagai platform MQTT serta terdapat beberapa sensor yang terpasang diantaranya sensor tegangan , sensor arus, serta sensor LDR.Penelitian ini menerapkan konsep Sistem Informasi Geografis sebagai informasi untuk monitoring lampu Penerangan Jalan Umum yang menampilkan nilai nilai sensor seperti daya , arus , tegangan AC ,tegangan DC serta nilai dari sensor LDR. Adapun terdapat tiga pengujian yang d</w:t>
+      </w:r>
+      <w:r>
+        <w:rPr>
+          <w:rFonts w:cs="Times New Roman"/>
+        </w:rPr>
+        <w:t xml:space="preserve">ilakukan pada penelitian  ini seperti ketika </w:t>
+      </w:r>
+      <w:r>
+        <w:rPr>
+          <w:rFonts w:cs="Times New Roman"/>
+        </w:rPr>
+        <w:t>Pengujian Lampu Padam Karena Lampu Rusak menghasilkan nilai</w:t>
+      </w:r>
+      <w:r>
+        <w:rPr>
+          <w:rFonts w:cs="Times New Roman"/>
+        </w:rPr>
+        <w:t xml:space="preserve">.ketika </w:t>
+      </w:r>
+      <w:r>
+        <w:rPr>
+          <w:rFonts w:cs="Times New Roman"/>
+        </w:rPr>
+        <w:t>Pengujian Lampu Padam Karena Kabel Putus</w:t>
+      </w:r>
+      <w:r>
+        <w:rPr>
+          <w:rFonts w:cs="Times New Roman"/>
+        </w:rPr>
+        <w:t xml:space="preserve"> dan ketika </w:t>
+      </w:r>
+      <w:r>
+        <w:rPr>
+          <w:rFonts w:cs="Times New Roman"/>
+        </w:rPr>
+        <w:t>Peng</w:t>
+      </w:r>
+      <w:r>
+        <w:rPr>
+          <w:rFonts w:cs="Times New Roman"/>
+        </w:rPr>
+        <w:t>ujian Lampu Menyala Atau Normal dengan hasil yang didapatkan dari tiga pengujian</w:t>
+      </w:r>
+      <w:r>
+        <w:rPr>
+          <w:rFonts w:cs="Times New Roman"/>
+        </w:rPr>
+        <w:t xml:space="preserve"> tersebut baik</w:t>
+      </w:r>
+      <w:r>
+        <w:rPr>
+          <w:rFonts w:cs="Times New Roman"/>
+        </w:rPr>
+        <w:t xml:space="preserve"> dengan menampilkan informasi </w:t>
+      </w:r>
+      <w:r>
+        <w:rPr>
+          <w:rFonts w:cs="Times New Roman"/>
+        </w:rPr>
+        <w:t xml:space="preserve">indikator kondisi lampu PJU </w:t>
+      </w:r>
+      <w:r>
+        <w:rPr>
+          <w:rFonts w:cs="Times New Roman"/>
+        </w:rPr>
+        <w:t xml:space="preserve">serta nilai sensor </w:t>
+      </w:r>
+      <w:r>
+        <w:rPr>
+          <w:rFonts w:cs="Times New Roman"/>
+        </w:rPr>
+        <w:t>pada Sistem Informasi Geografis.</w:t>
+      </w:r>
+    </w:p>
+    <w:p>
+      <w:pPr>
+        <w:pStyle w:val="ListParagraph"/>
+        <w:numPr>
+          <w:ilvl w:val="0"/>
+          <w:numId w:val="7"/>
+        </w:numPr>
+        <w:jc w:val="both"/>
+        <w:rPr>
+          <w:rFonts w:cs="Times New Roman"/>
+        </w:rPr>
+      </w:pPr>
+      <w:r>
+        <w:rPr>
+          <w:rFonts w:cs="Times New Roman"/>
+        </w:rPr>
+        <w:lastRenderedPageBreak/>
+        <w:t>Referensi jurnal penelitian yang kedua adalah “</w:t>
+      </w:r>
+      <w:r>
+        <w:t>Penerapan IoT untuk Sistem Pemantauan Lampu Penerangan Jalan Umum” oleh Adam, Muharnis</w:t>
+      </w:r>
+      <w:proofErr w:type="gramStart"/>
+      <w:r>
+        <w:t>,Ariadi</w:t>
+      </w:r>
+      <w:proofErr w:type="gramEnd"/>
+      <w:r>
+        <w:t xml:space="preserve"> dan Jefri Lianda. Dalam jurnal penelitian ini membahas mengenai membangun sistem berbasis IoT untuk melakukan pemantauan kondisi Lampu Penerangan Jalan Umum. Dalam jurnal penelitian ini menggunakan Arduino Uno sebagai </w:t>
+      </w:r>
+      <w:r>
+        <w:rPr>
+          <w:i/>
+        </w:rPr>
+        <w:t xml:space="preserve">microcontroller </w:t>
+      </w:r>
+      <w:r>
+        <w:t xml:space="preserve">,modul ESP8266-01 sebagai moduk wifi,sensor ZMPT101B sebagai sensor tegangan serta ACS712 sebagai sensor arus dengan Thingspeak sebagai platform </w:t>
+      </w:r>
+      <w:r>
+        <w:rPr>
+          <w:i/>
+        </w:rPr>
+        <w:t>user interface</w:t>
+      </w:r>
+      <w:r>
+        <w:t>. Dalam pelaksanaan penelitian ini</w:t>
+      </w:r>
+      <w:r>
+        <w:t xml:space="preserve"> </w:t>
+      </w:r>
+      <w:r>
+        <w:t xml:space="preserve">dibangun sebuah </w:t>
+      </w:r>
+      <w:r>
+        <w:t>sistem memonitoring</w:t>
+      </w:r>
+      <w:r>
+        <w:t xml:space="preserve"> untuk mengetahui</w:t>
+      </w:r>
+      <w:r>
+        <w:t xml:space="preserve"> </w:t>
+      </w:r>
+      <w:r>
+        <w:t>kondisi</w:t>
+      </w:r>
+      <w:r>
+        <w:t xml:space="preserve"> </w:t>
+      </w:r>
+      <w:r>
+        <w:t xml:space="preserve">yang diindasikan dari nilai tegangan dan arus pada lampu PJU dengan menggunakan sensor arus ACS712 dan sensor tegangan ZMPT101B nilai dari kedua sensor dikirimkam melalui Arduino Uno yang terhubung dengan WiFi ke platform IoT yaitu </w:t>
+      </w:r>
+      <w:proofErr w:type="gramStart"/>
+      <w:r>
+        <w:t>Thingspeak ,</w:t>
+      </w:r>
+      <w:proofErr w:type="gramEnd"/>
+      <w:r>
+        <w:t xml:space="preserve"> sehingga hasil dalam penelitian ini didapatkan akurasi sebesar 96.7 % dari data data sensor tegangan dan arus yang diterapkan pada lampu PJU.</w:t>
+      </w:r>
+    </w:p>
+    <w:p>
+      <w:pPr>
+        <w:pStyle w:val="ListParagraph"/>
+        <w:numPr>
+          <w:ilvl w:val="0"/>
+          <w:numId w:val="7"/>
+        </w:numPr>
+        <w:jc w:val="both"/>
+        <w:rPr>
+          <w:rFonts w:cs="Times New Roman"/>
+        </w:rPr>
+      </w:pPr>
+      <w:r>
+        <w:t>Referensi jurnal penelitian yang ketiga adalah “Rancang Bangun Alat Monitoring Kerusakan Lampu Penerangan Jalan Umum Berbasis Mikrokontroler dengan Notifikasi SMS” oleh I Gede Andhika Putra, Anak Agung Ngurah Amrita, I Made Arsa Suyadnya, dalam p</w:t>
+      </w:r>
+      <w:r>
+        <w:t xml:space="preserve">enelitian ini membahas </w:t>
+      </w:r>
+      <w:proofErr w:type="gramStart"/>
+      <w:r>
+        <w:t>membangun</w:t>
+      </w:r>
+      <w:proofErr w:type="gramEnd"/>
+      <w:r>
+        <w:t xml:space="preserve"> membangun sistem monitoring kerusakan pada lampu Penerangan Jalan Umum dengan notifikasi SMS. Dalam penelitian ini </w:t>
+      </w:r>
+      <w:r>
+        <w:t>terdapat beberapa komponen seperti</w:t>
+      </w:r>
+      <w:r>
+        <w:t xml:space="preserve"> Arduino </w:t>
+      </w:r>
+      <w:r>
+        <w:t xml:space="preserve">Uno </w:t>
+      </w:r>
+      <w:r>
+        <w:t xml:space="preserve">sebagai mikrokontroler, modul SIM900 sebagai modul GSM </w:t>
+      </w:r>
+      <w:r>
+        <w:t>,</w:t>
+      </w:r>
+      <w:r>
+        <w:t>LDR sebagai sensor intesitas cahaya</w:t>
+      </w:r>
+      <w:r>
+        <w:t xml:space="preserve"> serta</w:t>
+      </w:r>
+      <w:r>
+        <w:t xml:space="preserve"> SCT013-030 sebagai sensor arus </w:t>
+      </w:r>
+      <w:r>
+        <w:t xml:space="preserve">dengan notifikasi berbasis SMS. Pelaksanaan </w:t>
+      </w:r>
+    </w:p>
+    <w:p>
+      <w:pPr>
+        <w:jc w:val="both"/>
+        <w:rPr>
+          <w:rFonts w:cs="Times New Roman"/>
+        </w:rPr>
+      </w:pPr>
+    </w:p>
+    <w:p>
+      <w:pPr>
+        <w:jc w:val="both"/>
+        <w:rPr>
+          <w:rFonts w:cs="Times New Roman"/>
+        </w:rPr>
+      </w:pPr>
+    </w:p>
+    <w:p>
+      <w:pPr>
+        <w:jc w:val="both"/>
+        <w:rPr>
+          <w:rFonts w:cs="Times New Roman"/>
+        </w:rPr>
+      </w:pPr>
+    </w:p>
+    <w:p>
+      <w:pPr>
+        <w:jc w:val="both"/>
+        <w:rPr>
+          <w:rFonts w:cs="Times New Roman"/>
+        </w:rPr>
+      </w:pPr>
+    </w:p>
+    <w:tbl>
+      <w:tblPr>
+        <w:tblStyle w:val="TableGrid"/>
+        <w:tblW w:w="0" w:type="auto"/>
+        <w:tblLook w:val="04A0" w:firstRow="1" w:lastRow="0" w:firstColumn="1" w:lastColumn="0" w:noHBand="0" w:noVBand="1"/>
+      </w:tblPr>
+      <w:tblGrid>
+        <w:gridCol w:w="562"/>
+        <w:gridCol w:w="1985"/>
+        <w:gridCol w:w="2409"/>
+        <w:gridCol w:w="1652"/>
+        <w:gridCol w:w="1653"/>
+      </w:tblGrid>
+      <w:tr>
+        <w:tc>
+          <w:tcPr>
+            <w:tcW w:w="562" w:type="dxa"/>
+          </w:tcPr>
+          <w:p>
+            <w:pPr>
+              <w:jc w:val="both"/>
+              <w:rPr>
+                <w:rFonts w:cs="Times New Roman"/>
+              </w:rPr>
+            </w:pPr>
+            <w:r>
+              <w:rPr>
+                <w:rFonts w:cs="Times New Roman"/>
+              </w:rPr>
+              <w:lastRenderedPageBreak/>
+              <w:t>No</w:t>
+            </w:r>
+          </w:p>
+        </w:tc>
+        <w:tc>
+          <w:tcPr>
+            <w:tcW w:w="1985" w:type="dxa"/>
+          </w:tcPr>
+          <w:p>
+            <w:pPr>
+              <w:jc w:val="both"/>
+              <w:rPr>
+                <w:rFonts w:cs="Times New Roman"/>
+              </w:rPr>
+            </w:pPr>
+            <w:r>
+              <w:rPr>
+                <w:rFonts w:cs="Times New Roman"/>
+              </w:rPr>
+              <w:t>Nama Penulis</w:t>
+            </w:r>
+          </w:p>
+        </w:tc>
+        <w:tc>
+          <w:tcPr>
+            <w:tcW w:w="2409" w:type="dxa"/>
+          </w:tcPr>
+          <w:p>
+            <w:pPr>
+              <w:jc w:val="both"/>
+              <w:rPr>
+                <w:rFonts w:cs="Times New Roman"/>
+              </w:rPr>
+            </w:pPr>
+            <w:r>
+              <w:rPr>
+                <w:rFonts w:cs="Times New Roman"/>
+              </w:rPr>
+              <w:t>Judul</w:t>
+            </w:r>
+          </w:p>
+        </w:tc>
+        <w:tc>
+          <w:tcPr>
+            <w:tcW w:w="1652" w:type="dxa"/>
+          </w:tcPr>
+          <w:p>
+            <w:pPr>
+              <w:jc w:val="both"/>
+              <w:rPr>
+                <w:rFonts w:cs="Times New Roman"/>
+              </w:rPr>
+            </w:pPr>
+            <w:r>
+              <w:rPr>
+                <w:rFonts w:cs="Times New Roman"/>
+              </w:rPr>
+              <w:t xml:space="preserve">Metode </w:t>
+            </w:r>
+          </w:p>
+        </w:tc>
+        <w:tc>
+          <w:tcPr>
+            <w:tcW w:w="1653" w:type="dxa"/>
+          </w:tcPr>
+          <w:p>
+            <w:pPr>
+              <w:jc w:val="both"/>
+              <w:rPr>
+                <w:rFonts w:cs="Times New Roman"/>
+              </w:rPr>
+            </w:pPr>
+            <w:r>
+              <w:rPr>
+                <w:rFonts w:cs="Times New Roman"/>
+              </w:rPr>
+              <w:t>Hasil</w:t>
+            </w:r>
+          </w:p>
+        </w:tc>
+      </w:tr>
+      <w:tr>
+        <w:tc>
+          <w:tcPr>
+            <w:tcW w:w="562" w:type="dxa"/>
+          </w:tcPr>
+          <w:p>
+            <w:pPr>
+              <w:jc w:val="both"/>
+              <w:rPr>
+                <w:rFonts w:cs="Times New Roman"/>
+              </w:rPr>
+            </w:pPr>
+            <w:r>
+              <w:rPr>
+                <w:rFonts w:cs="Times New Roman"/>
+              </w:rPr>
+              <w:t>1</w:t>
+            </w:r>
+          </w:p>
+        </w:tc>
+        <w:tc>
+          <w:tcPr>
+            <w:tcW w:w="1985" w:type="dxa"/>
+          </w:tcPr>
+          <w:p>
+            <w:pPr>
+              <w:jc w:val="both"/>
+              <w:rPr>
+                <w:rFonts w:cs="Times New Roman"/>
+              </w:rPr>
+            </w:pPr>
+            <w:r>
+              <w:rPr>
+                <w:rFonts w:cs="Times New Roman"/>
+              </w:rPr>
+              <w:t>Putu Vendi Arya Wibawa , Komang Oka Saputra , Anak Agung Ngurah Amrita</w:t>
+            </w:r>
+          </w:p>
+        </w:tc>
+        <w:tc>
+          <w:tcPr>
+            <w:tcW w:w="2409" w:type="dxa"/>
+          </w:tcPr>
+          <w:p>
+            <w:pPr>
+              <w:jc w:val="both"/>
+              <w:rPr>
+                <w:rFonts w:cs="Times New Roman"/>
+              </w:rPr>
+            </w:pPr>
+            <w:r>
+              <w:rPr>
+                <w:rFonts w:cs="Times New Roman"/>
+              </w:rPr>
+              <w:t>Rancang</w:t>
+            </w:r>
+            <w:r>
+              <w:rPr>
+                <w:rFonts w:cs="Times New Roman"/>
+              </w:rPr>
+              <w:t xml:space="preserve"> </w:t>
+            </w:r>
+            <w:r>
+              <w:rPr>
+                <w:rFonts w:cs="Times New Roman"/>
+              </w:rPr>
+              <w:t>Bangun</w:t>
+            </w:r>
+            <w:r>
+              <w:rPr>
+                <w:rFonts w:cs="Times New Roman"/>
+              </w:rPr>
+              <w:t xml:space="preserve"> </w:t>
+            </w:r>
+            <w:r>
+              <w:rPr>
+                <w:rFonts w:cs="Times New Roman"/>
+              </w:rPr>
+              <w:t>Sistem</w:t>
+            </w:r>
+            <w:r>
+              <w:rPr>
+                <w:rFonts w:cs="Times New Roman"/>
+              </w:rPr>
+              <w:t xml:space="preserve"> </w:t>
+            </w:r>
+            <w:r>
+              <w:rPr>
+                <w:rFonts w:cs="Times New Roman"/>
+              </w:rPr>
+              <w:t>Monitoring</w:t>
+            </w:r>
+            <w:r>
+              <w:rPr>
+                <w:rFonts w:cs="Times New Roman"/>
+              </w:rPr>
+              <w:t xml:space="preserve"> </w:t>
+            </w:r>
+            <w:r>
+              <w:rPr>
+                <w:rFonts w:cs="Times New Roman"/>
+              </w:rPr>
+              <w:t>Lampu</w:t>
+            </w:r>
+            <w:r>
+              <w:rPr>
+                <w:rFonts w:cs="Times New Roman"/>
+              </w:rPr>
+              <w:t xml:space="preserve"> </w:t>
+            </w:r>
+            <w:r>
+              <w:rPr>
+                <w:rFonts w:cs="Times New Roman"/>
+              </w:rPr>
+              <w:t>Penerangan</w:t>
+            </w:r>
+            <w:r>
+              <w:rPr>
+                <w:rFonts w:cs="Times New Roman"/>
+              </w:rPr>
+              <w:t xml:space="preserve"> </w:t>
+            </w:r>
+            <w:r>
+              <w:rPr>
+                <w:rFonts w:cs="Times New Roman"/>
+              </w:rPr>
+              <w:t>Jalan</w:t>
+            </w:r>
+            <w:r>
+              <w:rPr>
+                <w:rFonts w:cs="Times New Roman"/>
+              </w:rPr>
+              <w:t xml:space="preserve"> </w:t>
+            </w:r>
+            <w:r>
+              <w:rPr>
+                <w:rFonts w:cs="Times New Roman"/>
+              </w:rPr>
+              <w:t>Umum</w:t>
+            </w:r>
+            <w:r>
+              <w:rPr>
+                <w:rFonts w:cs="Times New Roman"/>
+              </w:rPr>
+              <w:t xml:space="preserve"> </w:t>
+            </w:r>
+            <w:r>
+              <w:rPr>
+                <w:rFonts w:cs="Times New Roman"/>
+              </w:rPr>
+              <w:t>Berbasis</w:t>
+            </w:r>
+            <w:r>
+              <w:rPr>
+                <w:rFonts w:cs="Times New Roman"/>
+              </w:rPr>
+              <w:t xml:space="preserve"> </w:t>
+            </w:r>
+            <w:r>
+              <w:rPr>
+                <w:rFonts w:cs="Times New Roman"/>
+              </w:rPr>
+              <w:t>Web</w:t>
+            </w:r>
+          </w:p>
+        </w:tc>
+        <w:tc>
+          <w:tcPr>
+            <w:tcW w:w="1652" w:type="dxa"/>
+          </w:tcPr>
+          <w:p>
+            <w:pPr>
+              <w:jc w:val="both"/>
+              <w:rPr>
+                <w:rFonts w:cs="Times New Roman"/>
+              </w:rPr>
+            </w:pPr>
+          </w:p>
+        </w:tc>
+        <w:tc>
+          <w:tcPr>
+            <w:tcW w:w="1653" w:type="dxa"/>
+          </w:tcPr>
+          <w:p>
+            <w:pPr>
+              <w:jc w:val="both"/>
+              <w:rPr>
+                <w:rFonts w:cs="Times New Roman"/>
+              </w:rPr>
+            </w:pPr>
+          </w:p>
+        </w:tc>
+      </w:tr>
+      <w:tr>
+        <w:tc>
+          <w:tcPr>
+            <w:tcW w:w="562" w:type="dxa"/>
+          </w:tcPr>
+          <w:p>
+            <w:pPr>
+              <w:jc w:val="both"/>
+              <w:rPr>
+                <w:rFonts w:cs="Times New Roman"/>
+              </w:rPr>
+            </w:pPr>
+            <w:r>
+              <w:rPr>
+                <w:rFonts w:cs="Times New Roman"/>
+              </w:rPr>
+              <w:t>2</w:t>
+            </w:r>
+          </w:p>
+        </w:tc>
+        <w:tc>
+          <w:tcPr>
+            <w:tcW w:w="1985" w:type="dxa"/>
+          </w:tcPr>
+          <w:p>
+            <w:pPr>
+              <w:jc w:val="both"/>
+              <w:rPr>
+                <w:rFonts w:cs="Times New Roman"/>
+              </w:rPr>
+            </w:pPr>
+            <w:r>
+              <w:t>Adam, Muharnis</w:t>
+            </w:r>
+            <w:proofErr w:type="gramStart"/>
+            <w:r>
+              <w:t>,Ariadi</w:t>
+            </w:r>
+            <w:proofErr w:type="gramEnd"/>
+            <w:r>
+              <w:t xml:space="preserve"> dan Jefri Lianda.</w:t>
+            </w:r>
+          </w:p>
+        </w:tc>
+        <w:tc>
+          <w:tcPr>
+            <w:tcW w:w="2409" w:type="dxa"/>
+          </w:tcPr>
+          <w:p>
+            <w:pPr>
+              <w:jc w:val="both"/>
+              <w:rPr>
+                <w:rFonts w:cs="Times New Roman"/>
+              </w:rPr>
+            </w:pPr>
+            <w:r>
+              <w:t>Penerapan IoT untuk Sistem Pemantauan Lampu Penerangan Jalan Umum</w:t>
+            </w:r>
+          </w:p>
+        </w:tc>
+        <w:tc>
+          <w:tcPr>
+            <w:tcW w:w="1652" w:type="dxa"/>
+          </w:tcPr>
+          <w:p>
+            <w:pPr>
+              <w:jc w:val="both"/>
+              <w:rPr>
+                <w:rFonts w:cs="Times New Roman"/>
+              </w:rPr>
+            </w:pPr>
+          </w:p>
+        </w:tc>
+        <w:tc>
+          <w:tcPr>
+            <w:tcW w:w="1653" w:type="dxa"/>
+          </w:tcPr>
+          <w:p>
+            <w:pPr>
+              <w:jc w:val="both"/>
+              <w:rPr>
+                <w:rFonts w:cs="Times New Roman"/>
+              </w:rPr>
+            </w:pPr>
+          </w:p>
+        </w:tc>
+      </w:tr>
+      <w:tr>
+        <w:tc>
+          <w:tcPr>
+            <w:tcW w:w="562" w:type="dxa"/>
+          </w:tcPr>
+          <w:p>
+            <w:pPr>
+              <w:jc w:val="both"/>
+              <w:rPr>
+                <w:rFonts w:cs="Times New Roman"/>
+              </w:rPr>
+            </w:pPr>
+            <w:r>
+              <w:rPr>
+                <w:rFonts w:cs="Times New Roman"/>
+              </w:rPr>
+              <w:t>3</w:t>
+            </w:r>
+          </w:p>
+        </w:tc>
+        <w:tc>
+          <w:tcPr>
+            <w:tcW w:w="1985" w:type="dxa"/>
+          </w:tcPr>
+          <w:p>
+            <w:pPr>
+              <w:jc w:val="both"/>
+              <w:rPr>
+                <w:rFonts w:cs="Times New Roman"/>
+              </w:rPr>
+            </w:pPr>
+            <w:r>
+              <w:t>I Gede Andhika Putra, Anak Agung Ngurah Amrita, I Made Arsa Suyadnya</w:t>
+            </w:r>
+          </w:p>
+        </w:tc>
+        <w:tc>
+          <w:tcPr>
+            <w:tcW w:w="2409" w:type="dxa"/>
+          </w:tcPr>
+          <w:p>
+            <w:pPr>
+              <w:jc w:val="both"/>
+              <w:rPr>
+                <w:rFonts w:cs="Times New Roman"/>
+              </w:rPr>
+            </w:pPr>
+            <w:r>
+              <w:t>Rancang Bangun Alat Monitoring Kerusakan Lampu Penerangan Jalan Umum Berbasis Mikrokontroler dengan Notifikasi SMS</w:t>
+            </w:r>
+          </w:p>
+        </w:tc>
+        <w:tc>
+          <w:tcPr>
+            <w:tcW w:w="1652" w:type="dxa"/>
+          </w:tcPr>
+          <w:p>
+            <w:pPr>
+              <w:jc w:val="both"/>
+              <w:rPr>
+                <w:rFonts w:cs="Times New Roman"/>
+              </w:rPr>
+            </w:pPr>
+          </w:p>
+        </w:tc>
+        <w:tc>
+          <w:tcPr>
+            <w:tcW w:w="1653" w:type="dxa"/>
+          </w:tcPr>
+          <w:p>
+            <w:pPr>
+              <w:jc w:val="both"/>
+              <w:rPr>
+                <w:rFonts w:cs="Times New Roman"/>
+              </w:rPr>
+            </w:pPr>
+          </w:p>
+        </w:tc>
+      </w:tr>
+      <w:tr>
+        <w:tc>
+          <w:tcPr>
+            <w:tcW w:w="562" w:type="dxa"/>
+          </w:tcPr>
+          <w:p>
+            <w:pPr>
+              <w:jc w:val="both"/>
+              <w:rPr>
+                <w:rFonts w:cs="Times New Roman"/>
+              </w:rPr>
+            </w:pPr>
+          </w:p>
+        </w:tc>
+        <w:tc>
+          <w:tcPr>
+            <w:tcW w:w="1985" w:type="dxa"/>
+          </w:tcPr>
+          <w:p>
+            <w:pPr>
+              <w:jc w:val="both"/>
+              <w:rPr>
+                <w:rFonts w:cs="Times New Roman"/>
+              </w:rPr>
+            </w:pPr>
+          </w:p>
+        </w:tc>
+        <w:tc>
+          <w:tcPr>
+            <w:tcW w:w="2409" w:type="dxa"/>
+          </w:tcPr>
+          <w:p>
+            <w:pPr>
+              <w:jc w:val="both"/>
+              <w:rPr>
+                <w:rFonts w:cs="Times New Roman"/>
+              </w:rPr>
+            </w:pPr>
+          </w:p>
+        </w:tc>
+        <w:tc>
+          <w:tcPr>
+            <w:tcW w:w="1652" w:type="dxa"/>
+          </w:tcPr>
+          <w:p>
+            <w:pPr>
+              <w:jc w:val="both"/>
+              <w:rPr>
+                <w:rFonts w:cs="Times New Roman"/>
+              </w:rPr>
+            </w:pPr>
+          </w:p>
+        </w:tc>
+        <w:tc>
+          <w:tcPr>
+            <w:tcW w:w="1653" w:type="dxa"/>
+          </w:tcPr>
+          <w:p>
+            <w:pPr>
+              <w:jc w:val="both"/>
+              <w:rPr>
+                <w:rFonts w:cs="Times New Roman"/>
+              </w:rPr>
+            </w:pPr>
+          </w:p>
+        </w:tc>
+      </w:tr>
+    </w:tbl>
+    <w:p>
+      <w:pPr>
+        <w:jc w:val="both"/>
+        <w:rPr>
+          <w:rFonts w:cs="Times New Roman"/>
+        </w:rPr>
+      </w:pPr>
+    </w:p>
+    <w:p>
+      <w:pPr>
+        <w:jc w:val="both"/>
+        <w:rPr>
+          <w:rFonts w:cs="Times New Roman"/>
+        </w:rPr>
+      </w:pPr>
+    </w:p>
+    <w:p>
+      <w:pPr>
+        <w:pStyle w:val="Heading2"/>
+      </w:pPr>
+      <w:r>
+        <w:t xml:space="preserve">2.2. </w:t>
+      </w:r>
+      <w:r>
+        <w:rPr>
+          <w:i/>
+        </w:rPr>
+        <w:t>Internet of Things</w:t>
+      </w:r>
+    </w:p>
+    <w:p>
+      <w:pPr>
+        <w:jc w:val="both"/>
+      </w:pPr>
+      <w:r>
+        <w:tab/>
+      </w:r>
+      <w:r>
+        <w:rPr>
+          <w:i/>
+        </w:rPr>
+        <w:t xml:space="preserve">Internet of Things </w:t>
+      </w:r>
+      <w:r>
+        <w:t xml:space="preserve">merupakan sebuah konsep berbasis </w:t>
+      </w:r>
+      <w:proofErr w:type="gramStart"/>
+      <w:r>
+        <w:t>teknologi</w:t>
+      </w:r>
+      <w:r>
+        <w:t xml:space="preserve"> </w:t>
+      </w:r>
+      <w:r>
+        <w:t xml:space="preserve"> dimana</w:t>
+      </w:r>
+      <w:proofErr w:type="gramEnd"/>
+      <w:r>
+        <w:t xml:space="preserve"> </w:t>
+      </w:r>
+      <w:r>
+        <w:t xml:space="preserve">internet sebagai koneksi penghubung dengan </w:t>
+      </w:r>
+      <w:r>
+        <w:t xml:space="preserve">terdapat beberapa komponen yang terlibat seperti </w:t>
+      </w:r>
+      <w:r>
+        <w:rPr>
+          <w:i/>
+        </w:rPr>
+        <w:t xml:space="preserve">Software, </w:t>
+      </w:r>
+      <w:r>
+        <w:t>sensor, serta mikrokontroller</w:t>
+      </w:r>
+      <w:r>
+        <w:t>,</w:t>
+      </w:r>
+      <w:r>
+        <w:rPr>
+          <w:i/>
+        </w:rPr>
+        <w:t>protocol</w:t>
+      </w:r>
+      <w:r>
+        <w:t xml:space="preserve">,serta </w:t>
+      </w:r>
+      <w:bookmarkStart w:id="10" w:name="_GoBack"/>
+      <w:r>
+        <w:rPr>
+          <w:i/>
+        </w:rPr>
+        <w:t>networking</w:t>
+      </w:r>
+      <w:r>
+        <w:t xml:space="preserve"> </w:t>
+      </w:r>
       <w:bookmarkEnd w:id="10"/>
-    </w:p>
+      <w:r>
+        <w:t>sehingga</w:t>
+      </w:r>
+      <w:r>
+        <w:t xml:space="preserve"> </w:t>
+      </w:r>
+      <w:r>
+        <w:t xml:space="preserve">dapat berkomunikasi satu sama lain serta </w:t>
+      </w:r>
+      <w:r>
+        <w:t xml:space="preserve">memungkinkan untuk </w:t>
+      </w:r>
+      <w:r>
+        <w:t>melakukan pengendalian jarak jauh.</w:t>
+      </w:r>
+      <w:r>
+        <w:t xml:space="preserve"> </w:t>
+      </w:r>
+    </w:p>
+    <w:p>
+      <w:pPr>
+        <w:pStyle w:val="Heading2"/>
+      </w:pPr>
+      <w:r>
+        <w:lastRenderedPageBreak/>
+        <w:t xml:space="preserve">2.3. Nodemcu ESP32 </w:t>
+      </w:r>
+    </w:p>
+    <w:p>
+      <w:r>
+        <w:rPr>
+          <w:noProof/>
+        </w:rPr>
+        <mc:AlternateContent>
+          <mc:Choice Requires="wpg">
+            <w:drawing>
+              <wp:anchor distT="0" distB="0" distL="114300" distR="114300" simplePos="0" relativeHeight="251664384" behindDoc="0" locked="0" layoutInCell="1" allowOverlap="1" wp14:anchorId="43F23022" wp14:editId="3D2D5CCC">
+                <wp:simplePos x="0" y="0"/>
+                <wp:positionH relativeFrom="column">
+                  <wp:posOffset>1626870</wp:posOffset>
+                </wp:positionH>
+                <wp:positionV relativeFrom="paragraph">
+                  <wp:posOffset>30480</wp:posOffset>
+                </wp:positionV>
+                <wp:extent cx="2519680" cy="2063115"/>
+                <wp:effectExtent l="0" t="0" r="0" b="0"/>
+                <wp:wrapSquare wrapText="bothSides"/>
+                <wp:docPr id="5" name="Group 5"/>
+                <wp:cNvGraphicFramePr/>
+                <a:graphic xmlns:a="http://schemas.openxmlformats.org/drawingml/2006/main">
+                  <a:graphicData uri="http://schemas.microsoft.com/office/word/2010/wordprocessingGroup">
+                    <wpg:wgp>
+                      <wpg:cNvGrpSpPr/>
+                      <wpg:grpSpPr>
+                        <a:xfrm>
+                          <a:off x="0" y="0"/>
+                          <a:ext cx="2519680" cy="2063115"/>
+                          <a:chOff x="0" y="0"/>
+                          <a:chExt cx="2519680" cy="2063115"/>
+                        </a:xfrm>
+                      </wpg:grpSpPr>
+                      <pic:pic xmlns:pic="http://schemas.openxmlformats.org/drawingml/2006/picture">
+                        <pic:nvPicPr>
+                          <pic:cNvPr id="2" name="Picture 2" descr="Расширение модельного ряда модулей ESP32-WROOM-32U и ESP32-WROOM-32D от  Espressif"/>
+                          <pic:cNvPicPr>
+                            <a:picLocks noChangeAspect="1"/>
+                          </pic:cNvPicPr>
+                        </pic:nvPicPr>
+                        <pic:blipFill>
+                          <a:blip r:embed="rId8">
+                            <a:extLst>
+                              <a:ext uri="{28A0092B-C50C-407E-A947-70E740481C1C}">
+                                <a14:useLocalDpi xmlns:a14="http://schemas.microsoft.com/office/drawing/2010/main" val="0"/>
+                              </a:ext>
+                            </a:extLst>
+                          </a:blip>
+                          <a:srcRect/>
+                          <a:stretch>
+                            <a:fillRect/>
+                          </a:stretch>
+                        </pic:blipFill>
+                        <pic:spPr bwMode="auto">
+                          <a:xfrm>
+                            <a:off x="0" y="0"/>
+                            <a:ext cx="2519680" cy="1738630"/>
+                          </a:xfrm>
+                          <a:prstGeom prst="rect">
+                            <a:avLst/>
+                          </a:prstGeom>
+                          <a:noFill/>
+                          <a:ln>
+                            <a:noFill/>
+                          </a:ln>
+                        </pic:spPr>
+                      </pic:pic>
+                      <wps:wsp>
+                        <wps:cNvPr id="4" name="Text Box 4"/>
+                        <wps:cNvSpPr txBox="1"/>
+                        <wps:spPr>
+                          <a:xfrm>
+                            <a:off x="0" y="1800225"/>
+                            <a:ext cx="2519680" cy="262890"/>
+                          </a:xfrm>
+                          <a:prstGeom prst="rect">
+                            <a:avLst/>
+                          </a:prstGeom>
+                          <a:solidFill>
+                            <a:prstClr val="white"/>
+                          </a:solidFill>
+                          <a:ln>
+                            <a:noFill/>
+                          </a:ln>
+                          <a:effectLst/>
+                        </wps:spPr>
+                        <wps:txbx>
+                          <w:txbxContent>
+                            <w:p>
+                              <w:pPr>
+                                <w:jc w:val="center"/>
+                                <w:rPr>
+                                  <w:b/>
+                                  <w:noProof/>
+                                </w:rPr>
+                              </w:pPr>
+                              <w:r>
+                                <w:rPr>
+                                  <w:b/>
+                                </w:rPr>
+                                <w:t xml:space="preserve">Gambar </w:t>
+                              </w:r>
+                              <w:r>
+                                <w:rPr>
+                                  <w:b/>
+                                </w:rPr>
+                                <w:t>2.</w:t>
+                              </w:r>
+                              <w:r>
+                                <w:rPr>
+                                  <w:b/>
+                                </w:rPr>
+                                <w:fldChar w:fldCharType="begin"/>
+                              </w:r>
+                              <w:r>
+                                <w:rPr>
+                                  <w:b/>
+                                </w:rPr>
+                                <w:instrText xml:space="preserve"> SEQ Gambar \* ARABIC </w:instrText>
+                              </w:r>
+                              <w:r>
+                                <w:rPr>
+                                  <w:b/>
+                                </w:rPr>
+                                <w:fldChar w:fldCharType="separate"/>
+                              </w:r>
+                              <w:r>
+                                <w:rPr>
+                                  <w:b/>
+                                  <w:noProof/>
+                                </w:rPr>
+                                <w:t>1</w:t>
+                              </w:r>
+                              <w:r>
+                                <w:rPr>
+                                  <w:b/>
+                                </w:rPr>
+                                <w:fldChar w:fldCharType="end"/>
+                              </w:r>
+                              <w:r>
+                                <w:rPr>
+                                  <w:b/>
+                                </w:rPr>
+                                <w:t>. Chip Nodemcu ESP32</w:t>
+                              </w:r>
+                            </w:p>
+                          </w:txbxContent>
+                        </wps:txbx>
+                        <wps:bodyPr rot="0" spcFirstLastPara="0" vertOverflow="overflow" horzOverflow="overflow" vert="horz" wrap="square" lIns="0" tIns="0" rIns="0" bIns="0" numCol="1" spcCol="0" rtlCol="0" fromWordArt="0" anchor="t" anchorCtr="0" forceAA="0" compatLnSpc="1">
+                          <a:prstTxWarp prst="textNoShape">
+                            <a:avLst/>
+                          </a:prstTxWarp>
+                          <a:spAutoFit/>
+                        </wps:bodyPr>
+                      </wps:wsp>
+                    </wpg:wgp>
+                  </a:graphicData>
+                </a:graphic>
+              </wp:anchor>
+            </w:drawing>
+          </mc:Choice>
+          <mc:Fallback>
+            <w:pict>
+              <v:group w14:anchorId="43F23022" id="Group 5" o:spid="_x0000_s1026" style="position:absolute;margin-left:128.1pt;margin-top:2.4pt;width:198.4pt;height:162.45pt;z-index:251664384" coordsize="25196,20631" o:gfxdata="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">
+                <v:shape id="Picture 2" o:spid="_x0000_s1027" type="#_x0000_t75" alt="Расширение модельного ряда модулей ESP32-WROOM-32U и ESP32-WROOM-32D от  Espressif" style="position:absolute;width:25196;height:17386;visibility:visible;mso-wrap-style:square" o:gfxdata="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">
+                  <v:imagedata r:id="rId9" o:title="Расширение модельного ряда модулей ESP32-WROOM-32U и ESP32-WROOM-32D от  Espressif"/>
+                  <v:path arrowok="t"/>
+                </v:shape>
+                <v:shapetype id="_x0000_t202" coordsize="21600,21600" o:spt="202" path="m,l,21600r21600,l21600,xe">
+                  <v:stroke joinstyle="miter"/>
+                  <v:path gradientshapeok="t" o:connecttype="rect"/>
+                </v:shapetype>
+                <v:shape id="Text Box 4" o:spid="_x0000_s1028" type="#_x0000_t202" style="position:absolute;top:18002;width:25196;height:2629;visibility:visible;mso-wrap-style:square;v-text-anchor:top" o:gfxdata="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" stroked="f">
+                  <v:textbox style="mso-fit-shape-to-text:t" inset="0,0,0,0">
+                    <w:txbxContent>
+                      <w:p>
+                        <w:pPr>
+                          <w:jc w:val="center"/>
+                          <w:rPr>
+                            <w:b/>
+                            <w:noProof/>
+                          </w:rPr>
+                        </w:pPr>
+                        <w:r>
+                          <w:rPr>
+                            <w:b/>
+                          </w:rPr>
+                          <w:t xml:space="preserve">Gambar </w:t>
+                        </w:r>
+                        <w:r>
+                          <w:rPr>
+                            <w:b/>
+                          </w:rPr>
+                          <w:t>2.</w:t>
+                        </w:r>
+                        <w:r>
+                          <w:rPr>
+                            <w:b/>
+                          </w:rPr>
+                          <w:fldChar w:fldCharType="begin"/>
+                        </w:r>
+                        <w:r>
+                          <w:rPr>
+                            <w:b/>
+                          </w:rPr>
+                          <w:instrText xml:space="preserve"> SEQ Gambar \* ARABIC </w:instrText>
+                        </w:r>
+                        <w:r>
+                          <w:rPr>
+                            <w:b/>
+                          </w:rPr>
+                          <w:fldChar w:fldCharType="separate"/>
+                        </w:r>
+                        <w:r>
+                          <w:rPr>
+                            <w:b/>
+                            <w:noProof/>
+                          </w:rPr>
+                          <w:t>1</w:t>
+                        </w:r>
+                        <w:r>
+                          <w:rPr>
+                            <w:b/>
+                          </w:rPr>
+                          <w:fldChar w:fldCharType="end"/>
+                        </w:r>
+                        <w:r>
+                          <w:rPr>
+                            <w:b/>
+                          </w:rPr>
+                          <w:t>. Chip Nodemcu ESP32</w:t>
+                        </w:r>
+                      </w:p>
+                    </w:txbxContent>
+                  </v:textbox>
+                </v:shape>
+                <w10:wrap type="square"/>
+              </v:group>
+            </w:pict>
+          </mc:Fallback>
+        </mc:AlternateContent>
+      </w:r>
+    </w:p>
+    <w:p/>
     <w:p>
       <w:pPr>
         <w:jc w:val="both"/>
+      </w:pPr>
+      <w:r>
+        <w:tab/>
+      </w:r>
+    </w:p>
+    <w:p>
+      <w:pPr>
+        <w:jc w:val="both"/>
+      </w:pPr>
+    </w:p>
+    <w:p>
+      <w:pPr>
+        <w:jc w:val="both"/>
+      </w:pPr>
+    </w:p>
+    <w:p>
+      <w:pPr>
+        <w:jc w:val="both"/>
+      </w:pPr>
+    </w:p>
+    <w:p>
+      <w:pPr>
+        <w:jc w:val="both"/>
+      </w:pPr>
+    </w:p>
+    <w:p>
+      <w:pPr>
+        <w:jc w:val="both"/>
+      </w:pPr>
+      <w:r>
+        <w:tab/>
+      </w:r>
+      <w:r>
+        <w:tab/>
+      </w:r>
+      <w:r>
+        <w:tab/>
+      </w:r>
+    </w:p>
+    <w:p>
+      <w:pPr>
+        <w:jc w:val="center"/>
+        <w:rPr>
+          <w:sz w:val="22"/>
+        </w:rPr>
+      </w:pPr>
+      <w:r>
+        <w:rPr>
+          <w:sz w:val="22"/>
+        </w:rPr>
+        <w:t xml:space="preserve">(Sumber: </w:t>
+      </w:r>
+      <w:hyperlink r:id="rId10" w:history="1">
+        <w:r>
+          <w:rPr>
+            <w:rStyle w:val="Hyperlink"/>
+            <w:sz w:val="22"/>
+          </w:rPr>
+          <w:t>https://www.gamma.spb.ru/images/articles/Espressif/ESP32-WROOM-32D.png</w:t>
+        </w:r>
+      </w:hyperlink>
+      <w:r>
+        <w:rPr>
+          <w:sz w:val="22"/>
+        </w:rPr>
+        <w:t>)</w:t>
+      </w:r>
+    </w:p>
+    <w:p>
+      <w:pPr>
+        <w:jc w:val="both"/>
+      </w:pPr>
+    </w:p>
+    <w:p>
+      <w:pPr>
+        <w:ind w:firstLine="720"/>
+        <w:jc w:val="both"/>
+      </w:pPr>
+      <w:r>
+        <w:t xml:space="preserve">Nodemcu ESP32 merupakan sebuah </w:t>
+      </w:r>
+      <w:r>
+        <w:t xml:space="preserve">mikrokontroller yang diciptakan oleh Espressif System dengan mengusung konsep IoT dimana terdapat fitur WiFi serta UART sebagai metode komunikasi </w:t>
+      </w:r>
+      <w:r>
+        <w:t>untuk</w:t>
+      </w:r>
+      <w:r>
+        <w:t xml:space="preserve"> terhubung kedalam jaringan internet. Nodemcu ESP32 memiliki </w:t>
+      </w:r>
+      <w:r>
+        <w:t>32 pin atau yang dikenal dengan istilah GPIO (</w:t>
+      </w:r>
+      <w:r>
+        <w:rPr>
+          <w:i/>
+        </w:rPr>
+        <w:t>General Purpose Input Output</w:t>
+      </w:r>
+      <w:r>
+        <w:t xml:space="preserve">) </w:t>
+      </w:r>
+    </w:p>
+    <w:p/>
+    <w:p>
+      <w:pPr>
+        <w:jc w:val="both"/>
+      </w:pPr>
+    </w:p>
+    <w:p>
+      <w:pPr>
+        <w:jc w:val="both"/>
+        <w:rPr>
+          <w:rFonts w:cs="Times New Roman"/>
+        </w:rPr>
       </w:pPr>
     </w:p>
     <w:p>
@@ -5545,7 +7144,11 @@
         <w:t>bahan bahan</w:t>
       </w:r>
       <w:r>
-        <w:t xml:space="preserve"> tersebut, dan</w:t>
+        <w:t xml:space="preserve"> tersebut, </w:t>
+      </w:r>
+      <w:r>
+        <w:lastRenderedPageBreak/>
+        <w:t>dan</w:t>
       </w:r>
       <w:r>
         <w:t xml:space="preserve"> b</w:t>
@@ -5987,6 +7590,95 @@
     </w:lvl>
   </w:abstractNum>
   <w:abstractNum w:abstractNumId="4">
+    <w:nsid w:val="5CB550FD"/>
+    <w:multiLevelType w:val="hybridMultilevel"/>
+    <w:tmpl w:val="0AE4081C"/>
+    <w:lvl w:ilvl="0" w:tplc="0409000F">
+      <w:start w:val="1"/>
+      <w:numFmt w:val="decimal"/>
+      <w:lvlText w:val="%1."/>
+      <w:lvlJc w:val="left"/>
+      <w:pPr>
+        <w:ind w:left="720" w:hanging="360"/>
+      </w:pPr>
+      <w:rPr>
+        <w:rFonts w:hint="default"/>
+      </w:rPr>
+    </w:lvl>
+    <w:lvl w:ilvl="1" w:tplc="04090019" w:tentative="1">
+      <w:start w:val="1"/>
+      <w:numFmt w:val="lowerLetter"/>
+      <w:lvlText w:val="%2."/>
+      <w:lvlJc w:val="left"/>
+      <w:pPr>
+        <w:ind w:left="1440" w:hanging="360"/>
+      </w:pPr>
+    </w:lvl>
+    <w:lvl w:ilvl="2" w:tplc="0409001B" w:tentative="1">
+      <w:start w:val="1"/>
+      <w:numFmt w:val="lowerRoman"/>
+      <w:lvlText w:val="%3."/>
+      <w:lvlJc w:val="right"/>
+      <w:pPr>
+        <w:ind w:left="2160" w:hanging="180"/>
+      </w:pPr>
+    </w:lvl>
+    <w:lvl w:ilvl="3" w:tplc="0409000F" w:tentative="1">
+      <w:start w:val="1"/>
+      <w:numFmt w:val="decimal"/>
+      <w:lvlText w:val="%4."/>
+      <w:lvlJc w:val="left"/>
+      <w:pPr>
+        <w:ind w:left="2880" w:hanging="360"/>
+      </w:pPr>
+    </w:lvl>
+    <w:lvl w:ilvl="4" w:tplc="04090019" w:tentative="1">
+      <w:start w:val="1"/>
+      <w:numFmt w:val="lowerLetter"/>
+      <w:lvlText w:val="%5."/>
+      <w:lvlJc w:val="left"/>
+      <w:pPr>
+        <w:ind w:left="3600" w:hanging="360"/>
+      </w:pPr>
+    </w:lvl>
+    <w:lvl w:ilvl="5" w:tplc="0409001B" w:tentative="1">
+      <w:start w:val="1"/>
+      <w:numFmt w:val="lowerRoman"/>
+      <w:lvlText w:val="%6."/>
+      <w:lvlJc w:val="right"/>
+      <w:pPr>
+        <w:ind w:left="4320" w:hanging="180"/>
+      </w:pPr>
+    </w:lvl>
+    <w:lvl w:ilvl="6" w:tplc="0409000F" w:tentative="1">
+      <w:start w:val="1"/>
+      <w:numFmt w:val="decimal"/>
+      <w:lvlText w:val="%7."/>
+      <w:lvlJc w:val="left"/>
+      <w:pPr>
+        <w:ind w:left="5040" w:hanging="360"/>
+      </w:pPr>
+    </w:lvl>
+    <w:lvl w:ilvl="7" w:tplc="04090019" w:tentative="1">
+      <w:start w:val="1"/>
+      <w:numFmt w:val="lowerLetter"/>
+      <w:lvlText w:val="%8."/>
+      <w:lvlJc w:val="left"/>
+      <w:pPr>
+        <w:ind w:left="5760" w:hanging="360"/>
+      </w:pPr>
+    </w:lvl>
+    <w:lvl w:ilvl="8" w:tplc="0409001B" w:tentative="1">
+      <w:start w:val="1"/>
+      <w:numFmt w:val="lowerRoman"/>
+      <w:lvlText w:val="%9."/>
+      <w:lvlJc w:val="right"/>
+      <w:pPr>
+        <w:ind w:left="6480" w:hanging="180"/>
+      </w:pPr>
+    </w:lvl>
+  </w:abstractNum>
+  <w:abstractNum w:abstractNumId="5">
     <w:nsid w:val="663C4F8C"/>
     <w:multiLevelType w:val="multilevel"/>
     <w:tmpl w:val="BA700E48"/>
@@ -6107,7 +7799,96 @@
       </w:rPr>
     </w:lvl>
   </w:abstractNum>
-  <w:abstractNum w:abstractNumId="5">
+  <w:abstractNum w:abstractNumId="6">
+    <w:nsid w:val="70443D8F"/>
+    <w:multiLevelType w:val="hybridMultilevel"/>
+    <w:tmpl w:val="4F640C1E"/>
+    <w:lvl w:ilvl="0" w:tplc="0409000F">
+      <w:start w:val="1"/>
+      <w:numFmt w:val="decimal"/>
+      <w:lvlText w:val="%1."/>
+      <w:lvlJc w:val="left"/>
+      <w:pPr>
+        <w:ind w:left="720" w:hanging="360"/>
+      </w:pPr>
+      <w:rPr>
+        <w:rFonts w:hint="default"/>
+      </w:rPr>
+    </w:lvl>
+    <w:lvl w:ilvl="1" w:tplc="04090019" w:tentative="1">
+      <w:start w:val="1"/>
+      <w:numFmt w:val="lowerLetter"/>
+      <w:lvlText w:val="%2."/>
+      <w:lvlJc w:val="left"/>
+      <w:pPr>
+        <w:ind w:left="1440" w:hanging="360"/>
+      </w:pPr>
+    </w:lvl>
+    <w:lvl w:ilvl="2" w:tplc="0409001B" w:tentative="1">
+      <w:start w:val="1"/>
+      <w:numFmt w:val="lowerRoman"/>
+      <w:lvlText w:val="%3."/>
+      <w:lvlJc w:val="right"/>
+      <w:pPr>
+        <w:ind w:left="2160" w:hanging="180"/>
+      </w:pPr>
+    </w:lvl>
+    <w:lvl w:ilvl="3" w:tplc="0409000F" w:tentative="1">
+      <w:start w:val="1"/>
+      <w:numFmt w:val="decimal"/>
+      <w:lvlText w:val="%4."/>
+      <w:lvlJc w:val="left"/>
+      <w:pPr>
+        <w:ind w:left="2880" w:hanging="360"/>
+      </w:pPr>
+    </w:lvl>
+    <w:lvl w:ilvl="4" w:tplc="04090019" w:tentative="1">
+      <w:start w:val="1"/>
+      <w:numFmt w:val="lowerLetter"/>
+      <w:lvlText w:val="%5."/>
+      <w:lvlJc w:val="left"/>
+      <w:pPr>
+        <w:ind w:left="3600" w:hanging="360"/>
+      </w:pPr>
+    </w:lvl>
+    <w:lvl w:ilvl="5" w:tplc="0409001B" w:tentative="1">
+      <w:start w:val="1"/>
+      <w:numFmt w:val="lowerRoman"/>
+      <w:lvlText w:val="%6."/>
+      <w:lvlJc w:val="right"/>
+      <w:pPr>
+        <w:ind w:left="4320" w:hanging="180"/>
+      </w:pPr>
+    </w:lvl>
+    <w:lvl w:ilvl="6" w:tplc="0409000F" w:tentative="1">
+      <w:start w:val="1"/>
+      <w:numFmt w:val="decimal"/>
+      <w:lvlText w:val="%7."/>
+      <w:lvlJc w:val="left"/>
+      <w:pPr>
+        <w:ind w:left="5040" w:hanging="360"/>
+      </w:pPr>
+    </w:lvl>
+    <w:lvl w:ilvl="7" w:tplc="04090019" w:tentative="1">
+      <w:start w:val="1"/>
+      <w:numFmt w:val="lowerLetter"/>
+      <w:lvlText w:val="%8."/>
+      <w:lvlJc w:val="left"/>
+      <w:pPr>
+        <w:ind w:left="5760" w:hanging="360"/>
+      </w:pPr>
+    </w:lvl>
+    <w:lvl w:ilvl="8" w:tplc="0409001B" w:tentative="1">
+      <w:start w:val="1"/>
+      <w:numFmt w:val="lowerRoman"/>
+      <w:lvlText w:val="%9."/>
+      <w:lvlJc w:val="right"/>
+      <w:pPr>
+        <w:ind w:left="6480" w:hanging="180"/>
+      </w:pPr>
+    </w:lvl>
+  </w:abstractNum>
+  <w:abstractNum w:abstractNumId="7">
     <w:nsid w:val="782C1259"/>
     <w:multiLevelType w:val="multilevel"/>
     <w:tmpl w:val="A822A6F4"/>
@@ -6221,7 +8002,7 @@
     </w:lvl>
   </w:abstractNum>
   <w:num w:numId="1">
-    <w:abstractNumId w:val="5"/>
+    <w:abstractNumId w:val="7"/>
   </w:num>
   <w:num w:numId="2">
     <w:abstractNumId w:val="1"/>
@@ -6230,13 +8011,19 @@
     <w:abstractNumId w:val="2"/>
   </w:num>
   <w:num w:numId="4">
-    <w:abstractNumId w:val="4"/>
+    <w:abstractNumId w:val="5"/>
   </w:num>
   <w:num w:numId="5">
     <w:abstractNumId w:val="3"/>
   </w:num>
   <w:num w:numId="6">
     <w:abstractNumId w:val="0"/>
+  </w:num>
+  <w:num w:numId="7">
+    <w:abstractNumId w:val="6"/>
+  </w:num>
+  <w:num w:numId="8">
+    <w:abstractNumId w:val="4"/>
   </w:num>
 </w:numbering>
 </file>
@@ -6829,6 +8616,104 @@
       <w:sz w:val="22"/>
     </w:rPr>
   </w:style>
+  <w:style w:type="table" w:styleId="TableGrid">
+    <w:name w:val="Table Grid"/>
+    <w:basedOn w:val="TableNormal"/>
+    <w:uiPriority w:val="39"/>
+    <w:rsid w:val="00FB53C7"/>
+    <w:pPr>
+      <w:spacing w:after="0" w:line="240" w:lineRule="auto"/>
+    </w:pPr>
+    <w:tblPr>
+      <w:tblInd w:w="0" w:type="dxa"/>
+      <w:tblBorders>
+        <w:top w:val="single" w:sz="4" w:space="0" w:color="auto"/>
+        <w:left w:val="single" w:sz="4" w:space="0" w:color="auto"/>
+        <w:bottom w:val="single" w:sz="4" w:space="0" w:color="auto"/>
+        <w:right w:val="single" w:sz="4" w:space="0" w:color="auto"/>
+        <w:insideH w:val="single" w:sz="4" w:space="0" w:color="auto"/>
+        <w:insideV w:val="single" w:sz="4" w:space="0" w:color="auto"/>
+      </w:tblBorders>
+      <w:tblCellMar>
+        <w:top w:w="0" w:type="dxa"/>
+        <w:left w:w="108" w:type="dxa"/>
+        <w:bottom w:w="0" w:type="dxa"/>
+        <w:right w:w="108" w:type="dxa"/>
+      </w:tblCellMar>
+    </w:tblPr>
+  </w:style>
+  <w:style w:type="paragraph" w:styleId="HTMLPreformatted">
+    <w:name w:val="HTML Preformatted"/>
+    <w:basedOn w:val="Normal"/>
+    <w:link w:val="HTMLPreformattedChar"/>
+    <w:uiPriority w:val="99"/>
+    <w:semiHidden/>
+    <w:unhideWhenUsed/>
+    <w:rsid w:val="00275681"/>
+    <w:pPr>
+      <w:tabs>
+        <w:tab w:val="left" w:pos="916"/>
+        <w:tab w:val="left" w:pos="1832"/>
+        <w:tab w:val="left" w:pos="2748"/>
+        <w:tab w:val="left" w:pos="3664"/>
+        <w:tab w:val="left" w:pos="4580"/>
+        <w:tab w:val="left" w:pos="5496"/>
+        <w:tab w:val="left" w:pos="6412"/>
+        <w:tab w:val="left" w:pos="7328"/>
+        <w:tab w:val="left" w:pos="8244"/>
+        <w:tab w:val="left" w:pos="9160"/>
+        <w:tab w:val="left" w:pos="10076"/>
+        <w:tab w:val="left" w:pos="10992"/>
+        <w:tab w:val="left" w:pos="11908"/>
+        <w:tab w:val="left" w:pos="12824"/>
+        <w:tab w:val="left" w:pos="13740"/>
+        <w:tab w:val="left" w:pos="14656"/>
+      </w:tabs>
+      <w:spacing w:line="240" w:lineRule="auto"/>
+    </w:pPr>
+    <w:rPr>
+      <w:rFonts w:ascii="Courier New" w:eastAsia="Times New Roman" w:hAnsi="Courier New" w:cs="Courier New"/>
+      <w:sz w:val="20"/>
+      <w:szCs w:val="20"/>
+    </w:rPr>
+  </w:style>
+  <w:style w:type="character" w:customStyle="1" w:styleId="HTMLPreformattedChar">
+    <w:name w:val="HTML Preformatted Char"/>
+    <w:basedOn w:val="DefaultParagraphFont"/>
+    <w:link w:val="HTMLPreformatted"/>
+    <w:uiPriority w:val="99"/>
+    <w:semiHidden/>
+    <w:rsid w:val="00275681"/>
+    <w:rPr>
+      <w:rFonts w:ascii="Courier New" w:eastAsia="Times New Roman" w:hAnsi="Courier New" w:cs="Courier New"/>
+      <w:sz w:val="20"/>
+      <w:szCs w:val="20"/>
+    </w:rPr>
+  </w:style>
+  <w:style w:type="character" w:customStyle="1" w:styleId="y2iqfc">
+    <w:name w:val="y2iqfc"/>
+    <w:basedOn w:val="DefaultParagraphFont"/>
+    <w:rsid w:val="00275681"/>
+  </w:style>
+  <w:style w:type="paragraph" w:styleId="Caption">
+    <w:name w:val="caption"/>
+    <w:basedOn w:val="Normal"/>
+    <w:next w:val="Normal"/>
+    <w:uiPriority w:val="35"/>
+    <w:unhideWhenUsed/>
+    <w:qFormat/>
+    <w:rsid w:val="007C1FD7"/>
+    <w:pPr>
+      <w:spacing w:after="200" w:line="240" w:lineRule="auto"/>
+    </w:pPr>
+    <w:rPr>
+      <w:i/>
+      <w:iCs/>
+      <w:color w:val="44546A" w:themeColor="text2"/>
+      <w:sz w:val="18"/>
+      <w:szCs w:val="18"/>
+    </w:rPr>
+  </w:style>
 </w:styles>
 </file>
 
@@ -7098,7 +8983,7 @@
 </file>
 
 <file path=customXml/itemProps1.xml><?xml version="1.0" encoding="utf-8"?>
-<ds:datastoreItem xmlns:ds="http://schemas.openxmlformats.org/officeDocument/2006/customXml" ds:itemID="{7FD8FF43-7680-48CC-AE7F-9F45ED952CA3}">
+<ds:datastoreItem xmlns:ds="http://schemas.openxmlformats.org/officeDocument/2006/customXml" ds:itemID="{F9B05876-C2E2-4FB0-A276-68705241CC01}">
   <ds:schemaRefs>
     <ds:schemaRef ds:uri="http://schemas.openxmlformats.org/officeDocument/2006/bibliography"/>
   </ds:schemaRefs>
